--- a/docs/faq/applicationform.docx
+++ b/docs/faq/applicationform.docx
@@ -1015,7 +1015,7 @@
                     <mc:AlternateContent>
                       <mc:Choice Requires="wps">
                         <w:drawing>
-                          <wp:anchor behindDoc="0" distT="0" distB="0" distL="0" distR="0" simplePos="0" locked="0" layoutInCell="0" allowOverlap="1" relativeHeight="4">
+                          <wp:anchor behindDoc="0" distT="0" distB="0" distL="0" distR="0" simplePos="0" locked="0" layoutInCell="1" allowOverlap="1" relativeHeight="4">
                             <wp:simplePos x="0" y="0"/>
                             <wp:positionH relativeFrom="column">
                               <wp:posOffset>516255</wp:posOffset>
@@ -1023,7 +1023,7 @@
                             <wp:positionV relativeFrom="paragraph">
                               <wp:posOffset>68580</wp:posOffset>
                             </wp:positionV>
-                            <wp:extent cx="591185" cy="610235"/>
+                            <wp:extent cx="591820" cy="610870"/>
                             <wp:effectExtent l="0" t="0" r="0" b="0"/>
                             <wp:wrapNone/>
                             <wp:docPr id="1" name="Shape1_0"/>
@@ -1034,7 +1034,7 @@
                                   <wps:spPr>
                                     <a:xfrm>
                                       <a:off x="0" y="0"/>
-                                      <a:ext cx="590400" cy="609480"/>
+                                      <a:ext cx="591120" cy="610200"/>
                                     </a:xfrm>
                                     <a:prstGeom prst="noSmoking">
                                       <a:avLst>
@@ -1065,8 +1065,8 @@
                       </mc:Choice>
                       <mc:Fallback>
                         <w:pict>
-                          <v:rect id="shape_0" ID="Shape1_0" fillcolor="#729fcf" stroked="t" style="position:absolute;margin-left:40.65pt;margin-top:5.4pt;width:46.45pt;height:47.95pt;mso-wrap-style:none;v-text-anchor:middle">
-                            <v:fill o:detectmouseclick="t" color2="#8d6030"/>
+                          <v:rect id="shape_0" ID="Shape1_0" path="l-2147483641,-2147483639l-2147483558,-2147483557l-2147483641,-2147483639l-2147483556,-2147483555xl-2147483554,-2147483553xl-2147483552,-2147483551xe" fillcolor="#729fcf" stroked="t" style="position:absolute;margin-left:40.65pt;margin-top:5.4pt;width:46.5pt;height:48pt;mso-wrap-style:none;v-text-anchor:middle">
+                            <v:fill o:detectmouseclick="t" type="solid" color2="#8d6030"/>
                             <v:stroke color="#3465a4" joinstyle="round" endcap="flat"/>
                             <w10:wrap type="none"/>
                           </v:rect>
@@ -1574,7 +1574,7 @@
                     <mc:AlternateContent>
                       <mc:Choice Requires="wps">
                         <w:drawing>
-                          <wp:anchor behindDoc="0" distT="0" distB="0" distL="0" distR="0" simplePos="0" locked="0" layoutInCell="0" allowOverlap="1" relativeHeight="3">
+                          <wp:anchor behindDoc="0" distT="0" distB="0" distL="0" distR="0" simplePos="0" locked="0" layoutInCell="1" allowOverlap="1" relativeHeight="3">
                             <wp:simplePos x="0" y="0"/>
                             <wp:positionH relativeFrom="column">
                               <wp:posOffset>469900</wp:posOffset>
@@ -1582,7 +1582,7 @@
                             <wp:positionV relativeFrom="paragraph">
                               <wp:posOffset>116840</wp:posOffset>
                             </wp:positionV>
-                            <wp:extent cx="591185" cy="610235"/>
+                            <wp:extent cx="591820" cy="610870"/>
                             <wp:effectExtent l="0" t="0" r="0" b="0"/>
                             <wp:wrapNone/>
                             <wp:docPr id="2" name="Shape1"/>
@@ -1593,7 +1593,7 @@
                                   <wps:spPr>
                                     <a:xfrm>
                                       <a:off x="0" y="0"/>
-                                      <a:ext cx="590400" cy="609480"/>
+                                      <a:ext cx="591120" cy="610200"/>
                                     </a:xfrm>
                                     <a:prstGeom prst="noSmoking">
                                       <a:avLst>
@@ -1624,8 +1624,8 @@
                       </mc:Choice>
                       <mc:Fallback>
                         <w:pict>
-                          <v:rect id="shape_0" ID="Shape1" fillcolor="#729fcf" stroked="t" style="position:absolute;margin-left:37pt;margin-top:9.2pt;width:46.45pt;height:47.95pt;mso-wrap-style:none;v-text-anchor:middle">
-                            <v:fill o:detectmouseclick="t" color2="#8d6030"/>
+                          <v:rect id="shape_0" ID="Shape1" path="l-2147483641,-2147483639l-2147483558,-2147483557l-2147483641,-2147483639l-2147483556,-2147483555xl-2147483554,-2147483553xl-2147483552,-2147483551xe" fillcolor="#729fcf" stroked="t" style="position:absolute;margin-left:37pt;margin-top:9.2pt;width:46.5pt;height:48pt;mso-wrap-style:none;v-text-anchor:middle">
+                            <v:fill o:detectmouseclick="t" type="solid" color2="#8d6030"/>
                             <v:stroke color="#3465a4" joinstyle="round" endcap="flat"/>
                             <w10:wrap type="none"/>
                           </v:rect>
@@ -1973,7 +1973,7 @@
                     <mc:AlternateContent>
                       <mc:Choice Requires="wps">
                         <w:drawing>
-                          <wp:anchor behindDoc="0" distT="0" distB="0" distL="0" distR="0" simplePos="0" locked="0" layoutInCell="0" allowOverlap="1" relativeHeight="5">
+                          <wp:anchor behindDoc="0" distT="0" distB="0" distL="0" distR="0" simplePos="0" locked="0" layoutInCell="1" allowOverlap="1" relativeHeight="5">
                             <wp:simplePos x="0" y="0"/>
                             <wp:positionH relativeFrom="column">
                               <wp:posOffset>716280</wp:posOffset>
@@ -1981,7 +1981,7 @@
                             <wp:positionV relativeFrom="paragraph">
                               <wp:posOffset>48260</wp:posOffset>
                             </wp:positionV>
-                            <wp:extent cx="143510" cy="147955"/>
+                            <wp:extent cx="144145" cy="148590"/>
                             <wp:effectExtent l="0" t="0" r="0" b="0"/>
                             <wp:wrapNone/>
                             <wp:docPr id="3" name="Shape1_1"/>
@@ -1992,7 +1992,7 @@
                                   <wps:spPr>
                                     <a:xfrm>
                                       <a:off x="0" y="0"/>
-                                      <a:ext cx="142920" cy="147240"/>
+                                      <a:ext cx="143640" cy="147960"/>
                                     </a:xfrm>
                                     <a:prstGeom prst="noSmoking">
                                       <a:avLst>
@@ -2023,8 +2023,8 @@
                       </mc:Choice>
                       <mc:Fallback>
                         <w:pict>
-                          <v:rect id="shape_0" ID="Shape1_1" fillcolor="#729fcf" stroked="t" style="position:absolute;margin-left:56.4pt;margin-top:3.8pt;width:11.2pt;height:11.55pt;mso-wrap-style:none;v-text-anchor:middle">
-                            <v:fill o:detectmouseclick="t" color2="#8d6030"/>
+                          <v:rect id="shape_0" ID="Shape1_1" path="l-2147483641,-2147483639l-2147483558,-2147483557l-2147483641,-2147483639l-2147483556,-2147483555xl-2147483554,-2147483553xl-2147483552,-2147483551xe" fillcolor="#729fcf" stroked="t" style="position:absolute;margin-left:56.4pt;margin-top:3.8pt;width:11.25pt;height:11.6pt;mso-wrap-style:none;v-text-anchor:middle">
+                            <v:fill o:detectmouseclick="t" type="solid" color2="#8d6030"/>
                             <v:stroke color="#3465a4" joinstyle="round" endcap="flat"/>
                             <w10:wrap type="none"/>
                           </v:rect>
@@ -2167,7 +2167,18 @@
                 <w:szCs w:val="24"/>
                 <w:lang w:val="el-GR" w:eastAsia="zh-CN" w:bidi="hi-IN"/>
               </w:rPr>
-              <w:t>Στοιχεία υπεύθυνου Γραμματείας ή επιβλέποντα Καθηγητή</w:t>
+              <w:t xml:space="preserve">Στοιχεία επιβλέποντα Καθηγητή </w:t>
+            </w:r>
+            <w:r>
+              <w:rPr>
+                <w:rFonts w:eastAsia="Droid Sans Fallback" w:cs="Lohit Hindi"/>
+                <w:b/>
+                <w:bCs/>
+                <w:kern w:val="2"/>
+                <w:szCs w:val="24"/>
+                <w:lang w:val="el-GR" w:eastAsia="zh-CN" w:bidi="hi-IN"/>
+              </w:rPr>
+              <w:t>(για τους διδακτορικούς φοιτητές)</w:t>
             </w:r>
           </w:p>
         </w:tc>
@@ -2200,31 +2211,6 @@
                 <w:lang w:val="el-GR" w:eastAsia="zh-CN" w:bidi="hi-IN"/>
               </w:rPr>
               <w:t xml:space="preserve">Ονοματεπώνυμο: </w:t>
-            </w:r>
-          </w:p>
-          <w:p>
-            <w:pPr>
-              <w:pStyle w:val="TextBody"/>
-              <w:widowControl w:val="false"/>
-              <w:suppressAutoHyphens w:val="true"/>
-              <w:spacing w:before="0" w:after="120"/>
-              <w:jc w:val="both"/>
-              <w:cnfStyle w:val="000000000000" w:firstRow="0" w:lastRow="0" w:firstColumn="0" w:lastColumn="0" w:oddVBand="0" w:evenVBand="0" w:oddHBand="0" w:evenHBand="0" w:firstRowFirstColumn="0" w:firstRowLastColumn="0" w:lastRowFirstColumn="0" w:lastRowLastColumn="0"/>
-              <w:rPr>
-                <w:rFonts w:ascii="Times New Roman" w:hAnsi="Times New Roman" w:eastAsia="Droid Sans Fallback" w:cs="Lohit Hindi"/>
-                <w:kern w:val="2"/>
-                <w:szCs w:val="24"/>
-                <w:lang w:val="el-GR" w:eastAsia="zh-CN" w:bidi="hi-IN"/>
-              </w:rPr>
-            </w:pPr>
-            <w:r>
-              <w:rPr>
-                <w:rFonts w:eastAsia="Droid Sans Fallback" w:cs="Lohit Hindi"/>
-                <w:kern w:val="2"/>
-                <w:szCs w:val="24"/>
-                <w:lang w:val="el-GR" w:eastAsia="zh-CN" w:bidi="hi-IN"/>
-              </w:rPr>
-              <w:t xml:space="preserve">Ιδιότητα: </w:t>
             </w:r>
           </w:p>
           <w:p>
@@ -2641,7 +2627,7 @@
               <w:lang w:val="en-US"/>
             </w:rPr>
             <w:drawing>
-              <wp:anchor behindDoc="0" distT="0" distB="0" distL="0" distR="0" simplePos="0" locked="0" layoutInCell="1" allowOverlap="1" relativeHeight="2">
+              <wp:anchor behindDoc="1" distT="0" distB="0" distL="0" distR="0" simplePos="0" locked="0" layoutInCell="1" allowOverlap="1" relativeHeight="2">
                 <wp:simplePos x="0" y="0"/>
                 <wp:positionH relativeFrom="column">
                   <wp:align>center</wp:align>

--- a/docs/faq/applicationform.docx
+++ b/docs/faq/applicationform.docx
@@ -1023,7 +1023,7 @@
                             <wp:positionV relativeFrom="paragraph">
                               <wp:posOffset>68580</wp:posOffset>
                             </wp:positionV>
-                            <wp:extent cx="591820" cy="610870"/>
+                            <wp:extent cx="592455" cy="611505"/>
                             <wp:effectExtent l="0" t="0" r="0" b="0"/>
                             <wp:wrapNone/>
                             <wp:docPr id="1" name="Shape1_0"/>
@@ -1034,7 +1034,7 @@
                                   <wps:spPr>
                                     <a:xfrm>
                                       <a:off x="0" y="0"/>
-                                      <a:ext cx="591120" cy="610200"/>
+                                      <a:ext cx="591840" cy="610920"/>
                                     </a:xfrm>
                                     <a:prstGeom prst="noSmoking">
                                       <a:avLst>
@@ -1065,7 +1065,7 @@
                       </mc:Choice>
                       <mc:Fallback>
                         <w:pict>
-                          <v:rect id="shape_0" ID="Shape1_0" path="l-2147483641,-2147483639l-2147483558,-2147483557l-2147483641,-2147483639l-2147483556,-2147483555xl-2147483554,-2147483553xl-2147483552,-2147483551xe" fillcolor="#729fcf" stroked="t" style="position:absolute;margin-left:40.65pt;margin-top:5.4pt;width:46.5pt;height:48pt;mso-wrap-style:none;v-text-anchor:middle">
+                          <v:rect id="shape_0" ID="Shape1_0" path="l-2147483641,-2147483639l-2147483558,-2147483557l-2147483641,-2147483639l-2147483556,-2147483555xl-2147483554,-2147483553xl-2147483552,-2147483551xe" fillcolor="#729fcf" stroked="t" style="position:absolute;margin-left:40.65pt;margin-top:5.4pt;width:46.55pt;height:48.05pt;mso-wrap-style:none;v-text-anchor:middle">
                             <v:fill o:detectmouseclick="t" type="solid" color2="#8d6030"/>
                             <v:stroke color="#3465a4" joinstyle="round" endcap="flat"/>
                             <w10:wrap type="none"/>
@@ -1582,7 +1582,7 @@
                             <wp:positionV relativeFrom="paragraph">
                               <wp:posOffset>116840</wp:posOffset>
                             </wp:positionV>
-                            <wp:extent cx="591820" cy="610870"/>
+                            <wp:extent cx="592455" cy="611505"/>
                             <wp:effectExtent l="0" t="0" r="0" b="0"/>
                             <wp:wrapNone/>
                             <wp:docPr id="2" name="Shape1"/>
@@ -1593,7 +1593,7 @@
                                   <wps:spPr>
                                     <a:xfrm>
                                       <a:off x="0" y="0"/>
-                                      <a:ext cx="591120" cy="610200"/>
+                                      <a:ext cx="591840" cy="610920"/>
                                     </a:xfrm>
                                     <a:prstGeom prst="noSmoking">
                                       <a:avLst>
@@ -1624,7 +1624,7 @@
                       </mc:Choice>
                       <mc:Fallback>
                         <w:pict>
-                          <v:rect id="shape_0" ID="Shape1" path="l-2147483641,-2147483639l-2147483558,-2147483557l-2147483641,-2147483639l-2147483556,-2147483555xl-2147483554,-2147483553xl-2147483552,-2147483551xe" fillcolor="#729fcf" stroked="t" style="position:absolute;margin-left:37pt;margin-top:9.2pt;width:46.5pt;height:48pt;mso-wrap-style:none;v-text-anchor:middle">
+                          <v:rect id="shape_0" ID="Shape1" path="l-2147483641,-2147483639l-2147483558,-2147483557l-2147483641,-2147483639l-2147483556,-2147483555xl-2147483554,-2147483553xl-2147483552,-2147483551xe" fillcolor="#729fcf" stroked="t" style="position:absolute;margin-left:37pt;margin-top:9.2pt;width:46.55pt;height:48.05pt;mso-wrap-style:none;v-text-anchor:middle">
                             <v:fill o:detectmouseclick="t" type="solid" color2="#8d6030"/>
                             <v:stroke color="#3465a4" joinstyle="round" endcap="flat"/>
                             <w10:wrap type="none"/>
@@ -1839,76 +1839,7 @@
               <w:tc>
                 <w:tcPr>
                   <w:tcW w:w="2695" w:type="dxa"/>
-                  <w:tcBorders/>
-                </w:tcPr>
-                <w:p>
-                  <w:pPr>
-                    <w:pStyle w:val="TextBody"/>
-                    <w:widowControl w:val="false"/>
-                    <w:suppressAutoHyphens w:val="true"/>
-                    <w:spacing w:before="0" w:after="120"/>
-                    <w:jc w:val="both"/>
-                    <w:rPr>
-                      <w:rFonts w:ascii="Times New Roman" w:hAnsi="Times New Roman" w:eastAsia="Droid Sans Fallback" w:cs="Lohit Hindi"/>
-                      <w:b/>
-                      <w:b/>
-                      <w:bCs/>
-                      <w:kern w:val="2"/>
-                      <w:szCs w:val="24"/>
-                      <w:lang w:val="el-GR" w:eastAsia="zh-CN" w:bidi="hi-IN"/>
-                    </w:rPr>
-                  </w:pPr>
-                  <w:r>
-                    <w:rPr>
-                      <w:rFonts w:eastAsia="Droid Sans Fallback" w:cs="Lohit Hindi"/>
-                      <w:b/>
-                      <w:bCs/>
-                      <w:kern w:val="2"/>
-                      <w:szCs w:val="24"/>
-                      <w:lang w:val="el-GR" w:eastAsia="zh-CN" w:bidi="hi-IN"/>
-                    </w:rPr>
-                  </w:r>
-                </w:p>
-              </w:tc>
-            </w:tr>
-            <w:tr>
-              <w:trPr/>
-              <w:tc>
-                <w:tcPr>
-                  <w:tcW w:w="2608" w:type="dxa"/>
-                  <w:tcBorders>
-                    <w:top w:val="nil"/>
-                  </w:tcBorders>
-                </w:tcPr>
-                <w:p>
-                  <w:pPr>
-                    <w:pStyle w:val="TextBody"/>
-                    <w:widowControl w:val="false"/>
-                    <w:suppressAutoHyphens w:val="true"/>
-                    <w:spacing w:before="0" w:after="120"/>
-                    <w:jc w:val="both"/>
-                    <w:rPr>
-                      <w:rFonts w:ascii="Times New Roman" w:hAnsi="Times New Roman" w:eastAsia="Droid Sans Fallback" w:cs="Lohit Hindi"/>
-                      <w:kern w:val="2"/>
-                      <w:szCs w:val="24"/>
-                      <w:lang w:val="el-GR" w:eastAsia="zh-CN" w:bidi="hi-IN"/>
-                    </w:rPr>
-                  </w:pPr>
-                  <w:r>
-                    <w:rPr>
-                      <w:rFonts w:eastAsia="Droid Sans Fallback" w:cs="Lohit Hindi"/>
-                      <w:kern w:val="2"/>
-                      <w:szCs w:val="24"/>
-                      <w:lang w:val="el-GR" w:eastAsia="zh-CN" w:bidi="hi-IN"/>
-                    </w:rPr>
-                    <w:t>ΔΟΑΤΑΠ</w:t>
-                  </w:r>
-                </w:p>
-              </w:tc>
-              <w:tc>
-                <w:tcPr>
-                  <w:tcW w:w="2522" w:type="dxa"/>
-                  <w:vMerge w:val="continue"/>
+                  <w:vMerge w:val="restart"/>
                   <w:tcBorders/>
                   <w:shd w:fill="999999" w:val="clear"/>
                 </w:tcPr>
@@ -1921,38 +1852,6 @@
                     <w:jc w:val="both"/>
                     <w:rPr>
                       <w:rFonts w:ascii="Times New Roman" w:hAnsi="Times New Roman" w:eastAsia="Droid Sans Fallback" w:cs="Lohit Hindi"/>
-                      <w:kern w:val="2"/>
-                      <w:szCs w:val="24"/>
-                      <w:lang w:val="el-GR" w:eastAsia="zh-CN" w:bidi="hi-IN"/>
-                    </w:rPr>
-                  </w:pPr>
-                  <w:r>
-                    <w:rPr>
-                      <w:rFonts w:eastAsia="Droid Sans Fallback" w:cs="Lohit Hindi"/>
-                      <w:kern w:val="2"/>
-                      <w:szCs w:val="24"/>
-                      <w:lang w:val="el-GR" w:eastAsia="zh-CN" w:bidi="hi-IN"/>
-                    </w:rPr>
-                  </w:r>
-                </w:p>
-              </w:tc>
-              <w:tc>
-                <w:tcPr>
-                  <w:tcW w:w="2695" w:type="dxa"/>
-                  <w:tcBorders>
-                    <w:top w:val="nil"/>
-                  </w:tcBorders>
-                  <w:shd w:fill="999999" w:val="clear"/>
-                </w:tcPr>
-                <w:p>
-                  <w:pPr>
-                    <w:pStyle w:val="TextBody"/>
-                    <w:widowControl w:val="false"/>
-                    <w:suppressAutoHyphens w:val="true"/>
-                    <w:spacing w:before="0" w:after="120"/>
-                    <w:jc w:val="both"/>
-                    <w:rPr>
-                      <w:rFonts w:ascii="Times New Roman" w:hAnsi="Times New Roman" w:eastAsia="Droid Sans Fallback" w:cs="Lohit Hindi"/>
                       <w:b/>
                       <w:b/>
                       <w:bCs/>
@@ -1976,12 +1875,12 @@
                           <wp:anchor behindDoc="0" distT="0" distB="0" distL="0" distR="0" simplePos="0" locked="0" layoutInCell="1" allowOverlap="1" relativeHeight="5">
                             <wp:simplePos x="0" y="0"/>
                             <wp:positionH relativeFrom="column">
-                              <wp:posOffset>716280</wp:posOffset>
+                              <wp:posOffset>573405</wp:posOffset>
                             </wp:positionH>
                             <wp:positionV relativeFrom="paragraph">
-                              <wp:posOffset>48260</wp:posOffset>
+                              <wp:posOffset>61595</wp:posOffset>
                             </wp:positionV>
-                            <wp:extent cx="144145" cy="148590"/>
+                            <wp:extent cx="334010" cy="353060"/>
                             <wp:effectExtent l="0" t="0" r="0" b="0"/>
                             <wp:wrapNone/>
                             <wp:docPr id="3" name="Shape1_1"/>
@@ -1992,7 +1891,7 @@
                                   <wps:spPr>
                                     <a:xfrm>
                                       <a:off x="0" y="0"/>
-                                      <a:ext cx="143640" cy="147960"/>
+                                      <a:ext cx="333360" cy="352440"/>
                                     </a:xfrm>
                                     <a:prstGeom prst="noSmoking">
                                       <a:avLst>
@@ -2023,7 +1922,7 @@
                       </mc:Choice>
                       <mc:Fallback>
                         <w:pict>
-                          <v:rect id="shape_0" ID="Shape1_1" path="l-2147483641,-2147483639l-2147483558,-2147483557l-2147483641,-2147483639l-2147483556,-2147483555xl-2147483554,-2147483553xl-2147483552,-2147483551xe" fillcolor="#729fcf" stroked="t" style="position:absolute;margin-left:56.4pt;margin-top:3.8pt;width:11.25pt;height:11.6pt;mso-wrap-style:none;v-text-anchor:middle">
+                          <v:rect id="shape_0" ID="Shape1_1" path="l-2147483641,-2147483639l-2147483558,-2147483557l-2147483641,-2147483639l-2147483556,-2147483555xl-2147483554,-2147483553xl-2147483552,-2147483551xe" fillcolor="#729fcf" stroked="t" style="position:absolute;margin-left:45.15pt;margin-top:4.85pt;width:26.2pt;height:27.7pt;mso-wrap-style:none;v-text-anchor:middle">
                             <v:fill o:detectmouseclick="t" type="solid" color2="#8d6030"/>
                             <v:stroke color="#3465a4" joinstyle="round" endcap="flat"/>
                             <w10:wrap type="none"/>
@@ -2031,6 +1930,135 @@
                         </w:pict>
                       </mc:Fallback>
                     </mc:AlternateContent>
+                  </w:r>
+                </w:p>
+                <w:p>
+                  <w:pPr>
+                    <w:pStyle w:val="TextBody"/>
+                    <w:widowControl w:val="false"/>
+                    <w:suppressAutoHyphens w:val="true"/>
+                    <w:spacing w:before="0" w:after="120"/>
+                    <w:jc w:val="both"/>
+                    <w:rPr>
+                      <w:rFonts w:ascii="Times New Roman" w:hAnsi="Times New Roman" w:eastAsia="Droid Sans Fallback" w:cs="Lohit Hindi"/>
+                      <w:b/>
+                      <w:b/>
+                      <w:bCs/>
+                      <w:kern w:val="2"/>
+                      <w:szCs w:val="24"/>
+                      <w:lang w:val="el-GR" w:eastAsia="zh-CN" w:bidi="hi-IN"/>
+                    </w:rPr>
+                  </w:pPr>
+                  <w:r>
+                    <w:rPr>
+                      <w:rFonts w:eastAsia="Droid Sans Fallback" w:cs="Lohit Hindi"/>
+                      <w:b/>
+                      <w:bCs/>
+                      <w:kern w:val="2"/>
+                      <w:szCs w:val="24"/>
+                      <w:lang w:val="el-GR" w:eastAsia="zh-CN" w:bidi="hi-IN"/>
+                    </w:rPr>
+                  </w:r>
+                </w:p>
+              </w:tc>
+            </w:tr>
+            <w:tr>
+              <w:trPr/>
+              <w:tc>
+                <w:tcPr>
+                  <w:tcW w:w="2608" w:type="dxa"/>
+                  <w:tcBorders>
+                    <w:top w:val="nil"/>
+                  </w:tcBorders>
+                </w:tcPr>
+                <w:p>
+                  <w:pPr>
+                    <w:pStyle w:val="TextBody"/>
+                    <w:widowControl w:val="false"/>
+                    <w:suppressAutoHyphens w:val="true"/>
+                    <w:spacing w:before="0" w:after="120"/>
+                    <w:jc w:val="both"/>
+                    <w:rPr>
+                      <w:rFonts w:ascii="Times New Roman" w:hAnsi="Times New Roman" w:eastAsia="Droid Sans Fallback" w:cs="Lohit Hindi"/>
+                      <w:kern w:val="2"/>
+                      <w:szCs w:val="24"/>
+                      <w:lang w:val="el-GR" w:eastAsia="zh-CN" w:bidi="hi-IN"/>
+                    </w:rPr>
+                  </w:pPr>
+                  <w:r>
+                    <w:rPr>
+                      <w:rFonts w:eastAsia="Droid Sans Fallback" w:cs="Lohit Hindi"/>
+                      <w:kern w:val="2"/>
+                      <w:szCs w:val="24"/>
+                      <w:lang w:val="el-GR" w:eastAsia="zh-CN" w:bidi="hi-IN"/>
+                    </w:rPr>
+                    <w:t>ΔΟΑΤΑΠ</w:t>
+                  </w:r>
+                </w:p>
+              </w:tc>
+              <w:tc>
+                <w:tcPr>
+                  <w:tcW w:w="2522" w:type="dxa"/>
+                  <w:vMerge w:val="continue"/>
+                  <w:tcBorders/>
+                  <w:shd w:fill="999999" w:val="clear"/>
+                </w:tcPr>
+                <w:p>
+                  <w:pPr>
+                    <w:pStyle w:val="TextBody"/>
+                    <w:widowControl w:val="false"/>
+                    <w:suppressAutoHyphens w:val="true"/>
+                    <w:spacing w:before="0" w:after="120"/>
+                    <w:jc w:val="both"/>
+                    <w:rPr>
+                      <w:rFonts w:ascii="Times New Roman" w:hAnsi="Times New Roman" w:eastAsia="Droid Sans Fallback" w:cs="Lohit Hindi"/>
+                      <w:kern w:val="2"/>
+                      <w:szCs w:val="24"/>
+                      <w:lang w:val="el-GR" w:eastAsia="zh-CN" w:bidi="hi-IN"/>
+                    </w:rPr>
+                  </w:pPr>
+                  <w:r>
+                    <w:rPr>
+                      <w:rFonts w:eastAsia="Droid Sans Fallback" w:cs="Lohit Hindi"/>
+                      <w:kern w:val="2"/>
+                      <w:szCs w:val="24"/>
+                      <w:lang w:val="el-GR" w:eastAsia="zh-CN" w:bidi="hi-IN"/>
+                    </w:rPr>
+                  </w:r>
+                </w:p>
+              </w:tc>
+              <w:tc>
+                <w:tcPr>
+                  <w:tcW w:w="2695" w:type="dxa"/>
+                  <w:vMerge w:val="continue"/>
+                  <w:tcBorders/>
+                </w:tcPr>
+                <w:p>
+                  <w:pPr>
+                    <w:pStyle w:val="TextBody"/>
+                    <w:widowControl w:val="false"/>
+                    <w:suppressAutoHyphens w:val="true"/>
+                    <w:spacing w:before="0" w:after="120"/>
+                    <w:jc w:val="both"/>
+                    <w:rPr>
+                      <w:rFonts w:ascii="Times New Roman" w:hAnsi="Times New Roman" w:eastAsia="Droid Sans Fallback" w:cs="Lohit Hindi"/>
+                      <w:b/>
+                      <w:b/>
+                      <w:bCs/>
+                      <w:kern w:val="2"/>
+                      <w:szCs w:val="24"/>
+                      <w:lang w:val="el-GR" w:eastAsia="zh-CN" w:bidi="hi-IN"/>
+                    </w:rPr>
+                  </w:pPr>
+                  <w:r>
+                    <w:rPr>
+                      <w:rFonts w:eastAsia="Droid Sans Fallback" w:cs="Lohit Hindi"/>
+                      <w:b/>
+                      <w:bCs/>
+                      <w:kern w:val="2"/>
+                      <w:szCs w:val="24"/>
+                      <w:lang w:val="el-GR" w:eastAsia="zh-CN" w:bidi="hi-IN"/>
+                    </w:rPr>
                   </w:r>
                 </w:p>
               </w:tc>
@@ -2167,18 +2195,7 @@
                 <w:szCs w:val="24"/>
                 <w:lang w:val="el-GR" w:eastAsia="zh-CN" w:bidi="hi-IN"/>
               </w:rPr>
-              <w:t xml:space="preserve">Στοιχεία επιβλέποντα Καθηγητή </w:t>
-            </w:r>
-            <w:r>
-              <w:rPr>
-                <w:rFonts w:eastAsia="Droid Sans Fallback" w:cs="Lohit Hindi"/>
-                <w:b/>
-                <w:bCs/>
-                <w:kern w:val="2"/>
-                <w:szCs w:val="24"/>
-                <w:lang w:val="el-GR" w:eastAsia="zh-CN" w:bidi="hi-IN"/>
-              </w:rPr>
-              <w:t>(για τους διδακτορικούς φοιτητές)</w:t>
+              <w:t>Στοιχεία επιβλέποντα Καθηγητή (για τους διδακτορικούς φοιτητές)</w:t>
             </w:r>
           </w:p>
         </w:tc>
@@ -2627,7 +2644,7 @@
               <w:lang w:val="en-US"/>
             </w:rPr>
             <w:drawing>
-              <wp:anchor behindDoc="1" distT="0" distB="0" distL="0" distR="0" simplePos="0" locked="0" layoutInCell="1" allowOverlap="1" relativeHeight="2">
+              <wp:anchor behindDoc="0" distT="0" distB="0" distL="0" distR="0" simplePos="0" locked="0" layoutInCell="1" allowOverlap="1" relativeHeight="2">
                 <wp:simplePos x="0" y="0"/>
                 <wp:positionH relativeFrom="column">
                   <wp:align>center</wp:align>

--- a/docs/faq/applicationform.docx
+++ b/docs/faq/applicationform.docx
@@ -1015,7 +1015,7 @@
                     <mc:AlternateContent>
                       <mc:Choice Requires="wps">
                         <w:drawing>
-                          <wp:anchor behindDoc="0" distT="0" distB="0" distL="0" distR="0" simplePos="0" locked="0" layoutInCell="1" allowOverlap="1" relativeHeight="4">
+                          <wp:anchor behindDoc="0" distT="0" distB="0" distL="0" distR="0" simplePos="0" locked="0" layoutInCell="0" allowOverlap="1" relativeHeight="4">
                             <wp:simplePos x="0" y="0"/>
                             <wp:positionH relativeFrom="column">
                               <wp:posOffset>516255</wp:posOffset>
@@ -1023,7 +1023,7 @@
                             <wp:positionV relativeFrom="paragraph">
                               <wp:posOffset>68580</wp:posOffset>
                             </wp:positionV>
-                            <wp:extent cx="592455" cy="611505"/>
+                            <wp:extent cx="591185" cy="610235"/>
                             <wp:effectExtent l="0" t="0" r="0" b="0"/>
                             <wp:wrapNone/>
                             <wp:docPr id="1" name="Shape1_0"/>
@@ -1034,7 +1034,7 @@
                                   <wps:spPr>
                                     <a:xfrm>
                                       <a:off x="0" y="0"/>
-                                      <a:ext cx="591840" cy="610920"/>
+                                      <a:ext cx="590400" cy="609480"/>
                                     </a:xfrm>
                                     <a:prstGeom prst="noSmoking">
                                       <a:avLst>
@@ -1065,8 +1065,8 @@
                       </mc:Choice>
                       <mc:Fallback>
                         <w:pict>
-                          <v:rect id="shape_0" ID="Shape1_0" path="l-2147483641,-2147483639l-2147483558,-2147483557l-2147483641,-2147483639l-2147483556,-2147483555xl-2147483554,-2147483553xl-2147483552,-2147483551xe" fillcolor="#729fcf" stroked="t" style="position:absolute;margin-left:40.65pt;margin-top:5.4pt;width:46.55pt;height:48.05pt;mso-wrap-style:none;v-text-anchor:middle">
-                            <v:fill o:detectmouseclick="t" type="solid" color2="#8d6030"/>
+                          <v:rect id="shape_0" ID="Shape1_0" fillcolor="#729fcf" stroked="t" style="position:absolute;margin-left:40.65pt;margin-top:5.4pt;width:46.45pt;height:47.95pt;mso-wrap-style:none;v-text-anchor:middle">
+                            <v:fill o:detectmouseclick="t" color2="#8d6030"/>
                             <v:stroke color="#3465a4" joinstyle="round" endcap="flat"/>
                             <w10:wrap type="none"/>
                           </v:rect>
@@ -1574,7 +1574,7 @@
                     <mc:AlternateContent>
                       <mc:Choice Requires="wps">
                         <w:drawing>
-                          <wp:anchor behindDoc="0" distT="0" distB="0" distL="0" distR="0" simplePos="0" locked="0" layoutInCell="1" allowOverlap="1" relativeHeight="3">
+                          <wp:anchor behindDoc="0" distT="0" distB="0" distL="0" distR="0" simplePos="0" locked="0" layoutInCell="0" allowOverlap="1" relativeHeight="3">
                             <wp:simplePos x="0" y="0"/>
                             <wp:positionH relativeFrom="column">
                               <wp:posOffset>469900</wp:posOffset>
@@ -1582,7 +1582,7 @@
                             <wp:positionV relativeFrom="paragraph">
                               <wp:posOffset>116840</wp:posOffset>
                             </wp:positionV>
-                            <wp:extent cx="592455" cy="611505"/>
+                            <wp:extent cx="591185" cy="610235"/>
                             <wp:effectExtent l="0" t="0" r="0" b="0"/>
                             <wp:wrapNone/>
                             <wp:docPr id="2" name="Shape1"/>
@@ -1593,7 +1593,7 @@
                                   <wps:spPr>
                                     <a:xfrm>
                                       <a:off x="0" y="0"/>
-                                      <a:ext cx="591840" cy="610920"/>
+                                      <a:ext cx="590400" cy="609480"/>
                                     </a:xfrm>
                                     <a:prstGeom prst="noSmoking">
                                       <a:avLst>
@@ -1624,8 +1624,8 @@
                       </mc:Choice>
                       <mc:Fallback>
                         <w:pict>
-                          <v:rect id="shape_0" ID="Shape1" path="l-2147483641,-2147483639l-2147483558,-2147483557l-2147483641,-2147483639l-2147483556,-2147483555xl-2147483554,-2147483553xl-2147483552,-2147483551xe" fillcolor="#729fcf" stroked="t" style="position:absolute;margin-left:37pt;margin-top:9.2pt;width:46.55pt;height:48.05pt;mso-wrap-style:none;v-text-anchor:middle">
-                            <v:fill o:detectmouseclick="t" type="solid" color2="#8d6030"/>
+                          <v:rect id="shape_0" ID="Shape1" fillcolor="#729fcf" stroked="t" style="position:absolute;margin-left:37pt;margin-top:9.2pt;width:46.45pt;height:47.95pt;mso-wrap-style:none;v-text-anchor:middle">
+                            <v:fill o:detectmouseclick="t" color2="#8d6030"/>
                             <v:stroke color="#3465a4" joinstyle="round" endcap="flat"/>
                             <w10:wrap type="none"/>
                           </v:rect>
@@ -1839,7 +1839,76 @@
               <w:tc>
                 <w:tcPr>
                   <w:tcW w:w="2695" w:type="dxa"/>
-                  <w:vMerge w:val="restart"/>
+                  <w:tcBorders/>
+                </w:tcPr>
+                <w:p>
+                  <w:pPr>
+                    <w:pStyle w:val="TextBody"/>
+                    <w:widowControl w:val="false"/>
+                    <w:suppressAutoHyphens w:val="true"/>
+                    <w:spacing w:before="0" w:after="120"/>
+                    <w:jc w:val="both"/>
+                    <w:rPr>
+                      <w:rFonts w:ascii="Times New Roman" w:hAnsi="Times New Roman" w:eastAsia="Droid Sans Fallback" w:cs="Lohit Hindi"/>
+                      <w:b/>
+                      <w:b/>
+                      <w:bCs/>
+                      <w:kern w:val="2"/>
+                      <w:szCs w:val="24"/>
+                      <w:lang w:val="el-GR" w:eastAsia="zh-CN" w:bidi="hi-IN"/>
+                    </w:rPr>
+                  </w:pPr>
+                  <w:r>
+                    <w:rPr>
+                      <w:rFonts w:eastAsia="Droid Sans Fallback" w:cs="Lohit Hindi"/>
+                      <w:b/>
+                      <w:bCs/>
+                      <w:kern w:val="2"/>
+                      <w:szCs w:val="24"/>
+                      <w:lang w:val="el-GR" w:eastAsia="zh-CN" w:bidi="hi-IN"/>
+                    </w:rPr>
+                  </w:r>
+                </w:p>
+              </w:tc>
+            </w:tr>
+            <w:tr>
+              <w:trPr/>
+              <w:tc>
+                <w:tcPr>
+                  <w:tcW w:w="2608" w:type="dxa"/>
+                  <w:tcBorders>
+                    <w:top w:val="nil"/>
+                  </w:tcBorders>
+                </w:tcPr>
+                <w:p>
+                  <w:pPr>
+                    <w:pStyle w:val="TextBody"/>
+                    <w:widowControl w:val="false"/>
+                    <w:suppressAutoHyphens w:val="true"/>
+                    <w:spacing w:before="0" w:after="120"/>
+                    <w:jc w:val="both"/>
+                    <w:rPr>
+                      <w:rFonts w:ascii="Times New Roman" w:hAnsi="Times New Roman" w:eastAsia="Droid Sans Fallback" w:cs="Lohit Hindi"/>
+                      <w:kern w:val="2"/>
+                      <w:szCs w:val="24"/>
+                      <w:lang w:val="el-GR" w:eastAsia="zh-CN" w:bidi="hi-IN"/>
+                    </w:rPr>
+                  </w:pPr>
+                  <w:r>
+                    <w:rPr>
+                      <w:rFonts w:eastAsia="Droid Sans Fallback" w:cs="Lohit Hindi"/>
+                      <w:kern w:val="2"/>
+                      <w:szCs w:val="24"/>
+                      <w:lang w:val="el-GR" w:eastAsia="zh-CN" w:bidi="hi-IN"/>
+                    </w:rPr>
+                    <w:t>ΔΟΑΤΑΠ</w:t>
+                  </w:r>
+                </w:p>
+              </w:tc>
+              <w:tc>
+                <w:tcPr>
+                  <w:tcW w:w="2522" w:type="dxa"/>
+                  <w:vMerge w:val="continue"/>
                   <w:tcBorders/>
                   <w:shd w:fill="999999" w:val="clear"/>
                 </w:tcPr>
@@ -1852,6 +1921,38 @@
                     <w:jc w:val="both"/>
                     <w:rPr>
                       <w:rFonts w:ascii="Times New Roman" w:hAnsi="Times New Roman" w:eastAsia="Droid Sans Fallback" w:cs="Lohit Hindi"/>
+                      <w:kern w:val="2"/>
+                      <w:szCs w:val="24"/>
+                      <w:lang w:val="el-GR" w:eastAsia="zh-CN" w:bidi="hi-IN"/>
+                    </w:rPr>
+                  </w:pPr>
+                  <w:r>
+                    <w:rPr>
+                      <w:rFonts w:eastAsia="Droid Sans Fallback" w:cs="Lohit Hindi"/>
+                      <w:kern w:val="2"/>
+                      <w:szCs w:val="24"/>
+                      <w:lang w:val="el-GR" w:eastAsia="zh-CN" w:bidi="hi-IN"/>
+                    </w:rPr>
+                  </w:r>
+                </w:p>
+              </w:tc>
+              <w:tc>
+                <w:tcPr>
+                  <w:tcW w:w="2695" w:type="dxa"/>
+                  <w:tcBorders>
+                    <w:top w:val="nil"/>
+                  </w:tcBorders>
+                  <w:shd w:fill="999999" w:val="clear"/>
+                </w:tcPr>
+                <w:p>
+                  <w:pPr>
+                    <w:pStyle w:val="TextBody"/>
+                    <w:widowControl w:val="false"/>
+                    <w:suppressAutoHyphens w:val="true"/>
+                    <w:spacing w:before="0" w:after="120"/>
+                    <w:jc w:val="both"/>
+                    <w:rPr>
+                      <w:rFonts w:ascii="Times New Roman" w:hAnsi="Times New Roman" w:eastAsia="Droid Sans Fallback" w:cs="Lohit Hindi"/>
                       <w:b/>
                       <w:b/>
                       <w:bCs/>
@@ -1872,15 +1973,15 @@
                     <mc:AlternateContent>
                       <mc:Choice Requires="wps">
                         <w:drawing>
-                          <wp:anchor behindDoc="0" distT="0" distB="0" distL="0" distR="0" simplePos="0" locked="0" layoutInCell="1" allowOverlap="1" relativeHeight="5">
+                          <wp:anchor behindDoc="0" distT="0" distB="0" distL="0" distR="0" simplePos="0" locked="0" layoutInCell="0" allowOverlap="1" relativeHeight="5">
                             <wp:simplePos x="0" y="0"/>
                             <wp:positionH relativeFrom="column">
-                              <wp:posOffset>573405</wp:posOffset>
+                              <wp:posOffset>716280</wp:posOffset>
                             </wp:positionH>
                             <wp:positionV relativeFrom="paragraph">
-                              <wp:posOffset>61595</wp:posOffset>
+                              <wp:posOffset>48260</wp:posOffset>
                             </wp:positionV>
-                            <wp:extent cx="334010" cy="353060"/>
+                            <wp:extent cx="143510" cy="147955"/>
                             <wp:effectExtent l="0" t="0" r="0" b="0"/>
                             <wp:wrapNone/>
                             <wp:docPr id="3" name="Shape1_1"/>
@@ -1891,7 +1992,7 @@
                                   <wps:spPr>
                                     <a:xfrm>
                                       <a:off x="0" y="0"/>
-                                      <a:ext cx="333360" cy="352440"/>
+                                      <a:ext cx="142920" cy="147240"/>
                                     </a:xfrm>
                                     <a:prstGeom prst="noSmoking">
                                       <a:avLst>
@@ -1922,143 +2023,14 @@
                       </mc:Choice>
                       <mc:Fallback>
                         <w:pict>
-                          <v:rect id="shape_0" ID="Shape1_1" path="l-2147483641,-2147483639l-2147483558,-2147483557l-2147483641,-2147483639l-2147483556,-2147483555xl-2147483554,-2147483553xl-2147483552,-2147483551xe" fillcolor="#729fcf" stroked="t" style="position:absolute;margin-left:45.15pt;margin-top:4.85pt;width:26.2pt;height:27.7pt;mso-wrap-style:none;v-text-anchor:middle">
-                            <v:fill o:detectmouseclick="t" type="solid" color2="#8d6030"/>
+                          <v:rect id="shape_0" ID="Shape1_1" fillcolor="#729fcf" stroked="t" style="position:absolute;margin-left:56.4pt;margin-top:3.8pt;width:11.2pt;height:11.55pt;mso-wrap-style:none;v-text-anchor:middle">
+                            <v:fill o:detectmouseclick="t" color2="#8d6030"/>
                             <v:stroke color="#3465a4" joinstyle="round" endcap="flat"/>
                             <w10:wrap type="none"/>
                           </v:rect>
                         </w:pict>
                       </mc:Fallback>
                     </mc:AlternateContent>
-                  </w:r>
-                </w:p>
-                <w:p>
-                  <w:pPr>
-                    <w:pStyle w:val="TextBody"/>
-                    <w:widowControl w:val="false"/>
-                    <w:suppressAutoHyphens w:val="true"/>
-                    <w:spacing w:before="0" w:after="120"/>
-                    <w:jc w:val="both"/>
-                    <w:rPr>
-                      <w:rFonts w:ascii="Times New Roman" w:hAnsi="Times New Roman" w:eastAsia="Droid Sans Fallback" w:cs="Lohit Hindi"/>
-                      <w:b/>
-                      <w:b/>
-                      <w:bCs/>
-                      <w:kern w:val="2"/>
-                      <w:szCs w:val="24"/>
-                      <w:lang w:val="el-GR" w:eastAsia="zh-CN" w:bidi="hi-IN"/>
-                    </w:rPr>
-                  </w:pPr>
-                  <w:r>
-                    <w:rPr>
-                      <w:rFonts w:eastAsia="Droid Sans Fallback" w:cs="Lohit Hindi"/>
-                      <w:b/>
-                      <w:bCs/>
-                      <w:kern w:val="2"/>
-                      <w:szCs w:val="24"/>
-                      <w:lang w:val="el-GR" w:eastAsia="zh-CN" w:bidi="hi-IN"/>
-                    </w:rPr>
-                  </w:r>
-                </w:p>
-              </w:tc>
-            </w:tr>
-            <w:tr>
-              <w:trPr/>
-              <w:tc>
-                <w:tcPr>
-                  <w:tcW w:w="2608" w:type="dxa"/>
-                  <w:tcBorders>
-                    <w:top w:val="nil"/>
-                  </w:tcBorders>
-                </w:tcPr>
-                <w:p>
-                  <w:pPr>
-                    <w:pStyle w:val="TextBody"/>
-                    <w:widowControl w:val="false"/>
-                    <w:suppressAutoHyphens w:val="true"/>
-                    <w:spacing w:before="0" w:after="120"/>
-                    <w:jc w:val="both"/>
-                    <w:rPr>
-                      <w:rFonts w:ascii="Times New Roman" w:hAnsi="Times New Roman" w:eastAsia="Droid Sans Fallback" w:cs="Lohit Hindi"/>
-                      <w:kern w:val="2"/>
-                      <w:szCs w:val="24"/>
-                      <w:lang w:val="el-GR" w:eastAsia="zh-CN" w:bidi="hi-IN"/>
-                    </w:rPr>
-                  </w:pPr>
-                  <w:r>
-                    <w:rPr>
-                      <w:rFonts w:eastAsia="Droid Sans Fallback" w:cs="Lohit Hindi"/>
-                      <w:kern w:val="2"/>
-                      <w:szCs w:val="24"/>
-                      <w:lang w:val="el-GR" w:eastAsia="zh-CN" w:bidi="hi-IN"/>
-                    </w:rPr>
-                    <w:t>ΔΟΑΤΑΠ</w:t>
-                  </w:r>
-                </w:p>
-              </w:tc>
-              <w:tc>
-                <w:tcPr>
-                  <w:tcW w:w="2522" w:type="dxa"/>
-                  <w:vMerge w:val="continue"/>
-                  <w:tcBorders/>
-                  <w:shd w:fill="999999" w:val="clear"/>
-                </w:tcPr>
-                <w:p>
-                  <w:pPr>
-                    <w:pStyle w:val="TextBody"/>
-                    <w:widowControl w:val="false"/>
-                    <w:suppressAutoHyphens w:val="true"/>
-                    <w:spacing w:before="0" w:after="120"/>
-                    <w:jc w:val="both"/>
-                    <w:rPr>
-                      <w:rFonts w:ascii="Times New Roman" w:hAnsi="Times New Roman" w:eastAsia="Droid Sans Fallback" w:cs="Lohit Hindi"/>
-                      <w:kern w:val="2"/>
-                      <w:szCs w:val="24"/>
-                      <w:lang w:val="el-GR" w:eastAsia="zh-CN" w:bidi="hi-IN"/>
-                    </w:rPr>
-                  </w:pPr>
-                  <w:r>
-                    <w:rPr>
-                      <w:rFonts w:eastAsia="Droid Sans Fallback" w:cs="Lohit Hindi"/>
-                      <w:kern w:val="2"/>
-                      <w:szCs w:val="24"/>
-                      <w:lang w:val="el-GR" w:eastAsia="zh-CN" w:bidi="hi-IN"/>
-                    </w:rPr>
-                  </w:r>
-                </w:p>
-              </w:tc>
-              <w:tc>
-                <w:tcPr>
-                  <w:tcW w:w="2695" w:type="dxa"/>
-                  <w:vMerge w:val="continue"/>
-                  <w:tcBorders/>
-                </w:tcPr>
-                <w:p>
-                  <w:pPr>
-                    <w:pStyle w:val="TextBody"/>
-                    <w:widowControl w:val="false"/>
-                    <w:suppressAutoHyphens w:val="true"/>
-                    <w:spacing w:before="0" w:after="120"/>
-                    <w:jc w:val="both"/>
-                    <w:rPr>
-                      <w:rFonts w:ascii="Times New Roman" w:hAnsi="Times New Roman" w:eastAsia="Droid Sans Fallback" w:cs="Lohit Hindi"/>
-                      <w:b/>
-                      <w:b/>
-                      <w:bCs/>
-                      <w:kern w:val="2"/>
-                      <w:szCs w:val="24"/>
-                      <w:lang w:val="el-GR" w:eastAsia="zh-CN" w:bidi="hi-IN"/>
-                    </w:rPr>
-                  </w:pPr>
-                  <w:r>
-                    <w:rPr>
-                      <w:rFonts w:eastAsia="Droid Sans Fallback" w:cs="Lohit Hindi"/>
-                      <w:b/>
-                      <w:bCs/>
-                      <w:kern w:val="2"/>
-                      <w:szCs w:val="24"/>
-                      <w:lang w:val="el-GR" w:eastAsia="zh-CN" w:bidi="hi-IN"/>
-                    </w:rPr>
                   </w:r>
                 </w:p>
               </w:tc>
@@ -2195,7 +2167,7 @@
                 <w:szCs w:val="24"/>
                 <w:lang w:val="el-GR" w:eastAsia="zh-CN" w:bidi="hi-IN"/>
               </w:rPr>
-              <w:t>Στοιχεία επιβλέποντα Καθηγητή (για τους διδακτορικούς φοιτητές)</w:t>
+              <w:t>Στοιχεία υπεύθυνου Γραμματείας ή επιβλέποντα Καθηγητή</w:t>
             </w:r>
           </w:p>
         </w:tc>
@@ -2228,6 +2200,31 @@
                 <w:lang w:val="el-GR" w:eastAsia="zh-CN" w:bidi="hi-IN"/>
               </w:rPr>
               <w:t xml:space="preserve">Ονοματεπώνυμο: </w:t>
+            </w:r>
+          </w:p>
+          <w:p>
+            <w:pPr>
+              <w:pStyle w:val="TextBody"/>
+              <w:widowControl w:val="false"/>
+              <w:suppressAutoHyphens w:val="true"/>
+              <w:spacing w:before="0" w:after="120"/>
+              <w:jc w:val="both"/>
+              <w:cnfStyle w:val="000000000000" w:firstRow="0" w:lastRow="0" w:firstColumn="0" w:lastColumn="0" w:oddVBand="0" w:evenVBand="0" w:oddHBand="0" w:evenHBand="0" w:firstRowFirstColumn="0" w:firstRowLastColumn="0" w:lastRowFirstColumn="0" w:lastRowLastColumn="0"/>
+              <w:rPr>
+                <w:rFonts w:ascii="Times New Roman" w:hAnsi="Times New Roman" w:eastAsia="Droid Sans Fallback" w:cs="Lohit Hindi"/>
+                <w:kern w:val="2"/>
+                <w:szCs w:val="24"/>
+                <w:lang w:val="el-GR" w:eastAsia="zh-CN" w:bidi="hi-IN"/>
+              </w:rPr>
+            </w:pPr>
+            <w:r>
+              <w:rPr>
+                <w:rFonts w:eastAsia="Droid Sans Fallback" w:cs="Lohit Hindi"/>
+                <w:kern w:val="2"/>
+                <w:szCs w:val="24"/>
+                <w:lang w:val="el-GR" w:eastAsia="zh-CN" w:bidi="hi-IN"/>
+              </w:rPr>
+              <w:t xml:space="preserve">Ιδιότητα: </w:t>
             </w:r>
           </w:p>
           <w:p>

--- a/docs/faq/applicationform.docx
+++ b/docs/faq/applicationform.docx
@@ -138,15 +138,18 @@
                 <w:u w:val="single"/>
                 <w:lang w:val="el-GR" w:eastAsia="zh-CN" w:bidi="hi-IN"/>
               </w:rPr>
-              <w:t>όχι χειρόγραφα και στη συνέχεια σκανάρισμα</w:t>
+              <w:t xml:space="preserve">όχι χειρόγραφα </w:t>
             </w:r>
             <w:r>
               <w:rPr>
                 <w:rFonts w:eastAsia="Droid Sans Fallback" w:cs="Lohit Hindi"/>
                 <w:b/>
                 <w:bCs/>
-                <w:kern w:val="2"/>
-                <w:szCs w:val="24"/>
+                <w:i/>
+                <w:iCs/>
+                <w:kern w:val="2"/>
+                <w:szCs w:val="24"/>
+                <w:u w:val="single"/>
                 <w:lang w:val="el-GR" w:eastAsia="zh-CN" w:bidi="hi-IN"/>
               </w:rPr>
               <w:t>)</w:t>
@@ -1015,7 +1018,7 @@
                     <mc:AlternateContent>
                       <mc:Choice Requires="wps">
                         <w:drawing>
-                          <wp:anchor behindDoc="0" distT="0" distB="0" distL="0" distR="0" simplePos="0" locked="0" layoutInCell="0" allowOverlap="1" relativeHeight="4">
+                          <wp:anchor behindDoc="0" distT="0" distB="0" distL="0" distR="0" simplePos="0" locked="0" layoutInCell="1" allowOverlap="1" relativeHeight="4">
                             <wp:simplePos x="0" y="0"/>
                             <wp:positionH relativeFrom="column">
                               <wp:posOffset>516255</wp:posOffset>
@@ -1023,7 +1026,7 @@
                             <wp:positionV relativeFrom="paragraph">
                               <wp:posOffset>68580</wp:posOffset>
                             </wp:positionV>
-                            <wp:extent cx="591185" cy="610235"/>
+                            <wp:extent cx="593725" cy="612775"/>
                             <wp:effectExtent l="0" t="0" r="0" b="0"/>
                             <wp:wrapNone/>
                             <wp:docPr id="1" name="Shape1_0"/>
@@ -1034,7 +1037,7 @@
                                   <wps:spPr>
                                     <a:xfrm>
                                       <a:off x="0" y="0"/>
-                                      <a:ext cx="590400" cy="609480"/>
+                                      <a:ext cx="592920" cy="612000"/>
                                     </a:xfrm>
                                     <a:prstGeom prst="noSmoking">
                                       <a:avLst>
@@ -1065,8 +1068,8 @@
                       </mc:Choice>
                       <mc:Fallback>
                         <w:pict>
-                          <v:rect id="shape_0" ID="Shape1_0" fillcolor="#729fcf" stroked="t" style="position:absolute;margin-left:40.65pt;margin-top:5.4pt;width:46.45pt;height:47.95pt;mso-wrap-style:none;v-text-anchor:middle">
-                            <v:fill o:detectmouseclick="t" color2="#8d6030"/>
+                          <v:rect id="shape_0" ID="Shape1_0" path="l-2147483641,-2147483639l-2147483558,-2147483557l-2147483641,-2147483639l-2147483556,-2147483555xl-2147483554,-2147483553xl-2147483552,-2147483551xe" fillcolor="#729fcf" stroked="t" style="position:absolute;margin-left:40.65pt;margin-top:5.4pt;width:46.65pt;height:48.15pt;mso-wrap-style:none;v-text-anchor:middle">
+                            <v:fill o:detectmouseclick="t" type="solid" color2="#8d6030"/>
                             <v:stroke color="#3465a4" joinstyle="round" endcap="flat"/>
                             <w10:wrap type="none"/>
                           </v:rect>
@@ -1574,7 +1577,7 @@
                     <mc:AlternateContent>
                       <mc:Choice Requires="wps">
                         <w:drawing>
-                          <wp:anchor behindDoc="0" distT="0" distB="0" distL="0" distR="0" simplePos="0" locked="0" layoutInCell="0" allowOverlap="1" relativeHeight="3">
+                          <wp:anchor behindDoc="0" distT="0" distB="0" distL="0" distR="0" simplePos="0" locked="0" layoutInCell="1" allowOverlap="1" relativeHeight="3">
                             <wp:simplePos x="0" y="0"/>
                             <wp:positionH relativeFrom="column">
                               <wp:posOffset>469900</wp:posOffset>
@@ -1582,7 +1585,7 @@
                             <wp:positionV relativeFrom="paragraph">
                               <wp:posOffset>116840</wp:posOffset>
                             </wp:positionV>
-                            <wp:extent cx="591185" cy="610235"/>
+                            <wp:extent cx="593725" cy="612775"/>
                             <wp:effectExtent l="0" t="0" r="0" b="0"/>
                             <wp:wrapNone/>
                             <wp:docPr id="2" name="Shape1"/>
@@ -1593,7 +1596,7 @@
                                   <wps:spPr>
                                     <a:xfrm>
                                       <a:off x="0" y="0"/>
-                                      <a:ext cx="590400" cy="609480"/>
+                                      <a:ext cx="592920" cy="612000"/>
                                     </a:xfrm>
                                     <a:prstGeom prst="noSmoking">
                                       <a:avLst>
@@ -1624,8 +1627,8 @@
                       </mc:Choice>
                       <mc:Fallback>
                         <w:pict>
-                          <v:rect id="shape_0" ID="Shape1" fillcolor="#729fcf" stroked="t" style="position:absolute;margin-left:37pt;margin-top:9.2pt;width:46.45pt;height:47.95pt;mso-wrap-style:none;v-text-anchor:middle">
-                            <v:fill o:detectmouseclick="t" color2="#8d6030"/>
+                          <v:rect id="shape_0" ID="Shape1" path="l-2147483641,-2147483639l-2147483558,-2147483557l-2147483641,-2147483639l-2147483556,-2147483555xl-2147483554,-2147483553xl-2147483552,-2147483551xe" fillcolor="#729fcf" stroked="t" style="position:absolute;margin-left:37pt;margin-top:9.2pt;width:46.65pt;height:48.15pt;mso-wrap-style:none;v-text-anchor:middle">
+                            <v:fill o:detectmouseclick="t" type="solid" color2="#8d6030"/>
                             <v:stroke color="#3465a4" joinstyle="round" endcap="flat"/>
                             <w10:wrap type="none"/>
                           </v:rect>
@@ -1839,76 +1842,7 @@
               <w:tc>
                 <w:tcPr>
                   <w:tcW w:w="2695" w:type="dxa"/>
-                  <w:tcBorders/>
-                </w:tcPr>
-                <w:p>
-                  <w:pPr>
-                    <w:pStyle w:val="TextBody"/>
-                    <w:widowControl w:val="false"/>
-                    <w:suppressAutoHyphens w:val="true"/>
-                    <w:spacing w:before="0" w:after="120"/>
-                    <w:jc w:val="both"/>
-                    <w:rPr>
-                      <w:rFonts w:ascii="Times New Roman" w:hAnsi="Times New Roman" w:eastAsia="Droid Sans Fallback" w:cs="Lohit Hindi"/>
-                      <w:b/>
-                      <w:b/>
-                      <w:bCs/>
-                      <w:kern w:val="2"/>
-                      <w:szCs w:val="24"/>
-                      <w:lang w:val="el-GR" w:eastAsia="zh-CN" w:bidi="hi-IN"/>
-                    </w:rPr>
-                  </w:pPr>
-                  <w:r>
-                    <w:rPr>
-                      <w:rFonts w:eastAsia="Droid Sans Fallback" w:cs="Lohit Hindi"/>
-                      <w:b/>
-                      <w:bCs/>
-                      <w:kern w:val="2"/>
-                      <w:szCs w:val="24"/>
-                      <w:lang w:val="el-GR" w:eastAsia="zh-CN" w:bidi="hi-IN"/>
-                    </w:rPr>
-                  </w:r>
-                </w:p>
-              </w:tc>
-            </w:tr>
-            <w:tr>
-              <w:trPr/>
-              <w:tc>
-                <w:tcPr>
-                  <w:tcW w:w="2608" w:type="dxa"/>
-                  <w:tcBorders>
-                    <w:top w:val="nil"/>
-                  </w:tcBorders>
-                </w:tcPr>
-                <w:p>
-                  <w:pPr>
-                    <w:pStyle w:val="TextBody"/>
-                    <w:widowControl w:val="false"/>
-                    <w:suppressAutoHyphens w:val="true"/>
-                    <w:spacing w:before="0" w:after="120"/>
-                    <w:jc w:val="both"/>
-                    <w:rPr>
-                      <w:rFonts w:ascii="Times New Roman" w:hAnsi="Times New Roman" w:eastAsia="Droid Sans Fallback" w:cs="Lohit Hindi"/>
-                      <w:kern w:val="2"/>
-                      <w:szCs w:val="24"/>
-                      <w:lang w:val="el-GR" w:eastAsia="zh-CN" w:bidi="hi-IN"/>
-                    </w:rPr>
-                  </w:pPr>
-                  <w:r>
-                    <w:rPr>
-                      <w:rFonts w:eastAsia="Droid Sans Fallback" w:cs="Lohit Hindi"/>
-                      <w:kern w:val="2"/>
-                      <w:szCs w:val="24"/>
-                      <w:lang w:val="el-GR" w:eastAsia="zh-CN" w:bidi="hi-IN"/>
-                    </w:rPr>
-                    <w:t>ΔΟΑΤΑΠ</w:t>
-                  </w:r>
-                </w:p>
-              </w:tc>
-              <w:tc>
-                <w:tcPr>
-                  <w:tcW w:w="2522" w:type="dxa"/>
-                  <w:vMerge w:val="continue"/>
+                  <w:vMerge w:val="restart"/>
                   <w:tcBorders/>
                   <w:shd w:fill="999999" w:val="clear"/>
                 </w:tcPr>
@@ -1921,38 +1855,6 @@
                     <w:jc w:val="both"/>
                     <w:rPr>
                       <w:rFonts w:ascii="Times New Roman" w:hAnsi="Times New Roman" w:eastAsia="Droid Sans Fallback" w:cs="Lohit Hindi"/>
-                      <w:kern w:val="2"/>
-                      <w:szCs w:val="24"/>
-                      <w:lang w:val="el-GR" w:eastAsia="zh-CN" w:bidi="hi-IN"/>
-                    </w:rPr>
-                  </w:pPr>
-                  <w:r>
-                    <w:rPr>
-                      <w:rFonts w:eastAsia="Droid Sans Fallback" w:cs="Lohit Hindi"/>
-                      <w:kern w:val="2"/>
-                      <w:szCs w:val="24"/>
-                      <w:lang w:val="el-GR" w:eastAsia="zh-CN" w:bidi="hi-IN"/>
-                    </w:rPr>
-                  </w:r>
-                </w:p>
-              </w:tc>
-              <w:tc>
-                <w:tcPr>
-                  <w:tcW w:w="2695" w:type="dxa"/>
-                  <w:tcBorders>
-                    <w:top w:val="nil"/>
-                  </w:tcBorders>
-                  <w:shd w:fill="999999" w:val="clear"/>
-                </w:tcPr>
-                <w:p>
-                  <w:pPr>
-                    <w:pStyle w:val="TextBody"/>
-                    <w:widowControl w:val="false"/>
-                    <w:suppressAutoHyphens w:val="true"/>
-                    <w:spacing w:before="0" w:after="120"/>
-                    <w:jc w:val="both"/>
-                    <w:rPr>
-                      <w:rFonts w:ascii="Times New Roman" w:hAnsi="Times New Roman" w:eastAsia="Droid Sans Fallback" w:cs="Lohit Hindi"/>
                       <w:b/>
                       <w:b/>
                       <w:bCs/>
@@ -1973,15 +1875,15 @@
                     <mc:AlternateContent>
                       <mc:Choice Requires="wps">
                         <w:drawing>
-                          <wp:anchor behindDoc="0" distT="0" distB="0" distL="0" distR="0" simplePos="0" locked="0" layoutInCell="0" allowOverlap="1" relativeHeight="5">
+                          <wp:anchor behindDoc="0" distT="0" distB="0" distL="0" distR="0" simplePos="0" locked="0" layoutInCell="1" allowOverlap="1" relativeHeight="5">
                             <wp:simplePos x="0" y="0"/>
                             <wp:positionH relativeFrom="column">
-                              <wp:posOffset>716280</wp:posOffset>
+                              <wp:posOffset>573405</wp:posOffset>
                             </wp:positionH>
                             <wp:positionV relativeFrom="paragraph">
-                              <wp:posOffset>48260</wp:posOffset>
+                              <wp:posOffset>61595</wp:posOffset>
                             </wp:positionV>
-                            <wp:extent cx="143510" cy="147955"/>
+                            <wp:extent cx="335280" cy="354330"/>
                             <wp:effectExtent l="0" t="0" r="0" b="0"/>
                             <wp:wrapNone/>
                             <wp:docPr id="3" name="Shape1_1"/>
@@ -1992,7 +1894,7 @@
                                   <wps:spPr>
                                     <a:xfrm>
                                       <a:off x="0" y="0"/>
-                                      <a:ext cx="142920" cy="147240"/>
+                                      <a:ext cx="334800" cy="353520"/>
                                     </a:xfrm>
                                     <a:prstGeom prst="noSmoking">
                                       <a:avLst>
@@ -2023,14 +1925,143 @@
                       </mc:Choice>
                       <mc:Fallback>
                         <w:pict>
-                          <v:rect id="shape_0" ID="Shape1_1" fillcolor="#729fcf" stroked="t" style="position:absolute;margin-left:56.4pt;margin-top:3.8pt;width:11.2pt;height:11.55pt;mso-wrap-style:none;v-text-anchor:middle">
-                            <v:fill o:detectmouseclick="t" color2="#8d6030"/>
+                          <v:rect id="shape_0" ID="Shape1_1" path="l-2147483641,-2147483639l-2147483558,-2147483557l-2147483641,-2147483639l-2147483556,-2147483555xl-2147483554,-2147483553xl-2147483552,-2147483551xe" fillcolor="#729fcf" stroked="t" style="position:absolute;margin-left:45.15pt;margin-top:4.85pt;width:26.3pt;height:27.8pt;mso-wrap-style:none;v-text-anchor:middle">
+                            <v:fill o:detectmouseclick="t" type="solid" color2="#8d6030"/>
                             <v:stroke color="#3465a4" joinstyle="round" endcap="flat"/>
                             <w10:wrap type="none"/>
                           </v:rect>
                         </w:pict>
                       </mc:Fallback>
                     </mc:AlternateContent>
+                  </w:r>
+                </w:p>
+                <w:p>
+                  <w:pPr>
+                    <w:pStyle w:val="TextBody"/>
+                    <w:widowControl w:val="false"/>
+                    <w:suppressAutoHyphens w:val="true"/>
+                    <w:spacing w:before="0" w:after="120"/>
+                    <w:jc w:val="both"/>
+                    <w:rPr>
+                      <w:rFonts w:ascii="Times New Roman" w:hAnsi="Times New Roman" w:eastAsia="Droid Sans Fallback" w:cs="Lohit Hindi"/>
+                      <w:b/>
+                      <w:b/>
+                      <w:bCs/>
+                      <w:kern w:val="2"/>
+                      <w:szCs w:val="24"/>
+                      <w:lang w:val="el-GR" w:eastAsia="zh-CN" w:bidi="hi-IN"/>
+                    </w:rPr>
+                  </w:pPr>
+                  <w:r>
+                    <w:rPr>
+                      <w:rFonts w:eastAsia="Droid Sans Fallback" w:cs="Lohit Hindi"/>
+                      <w:b/>
+                      <w:bCs/>
+                      <w:kern w:val="2"/>
+                      <w:szCs w:val="24"/>
+                      <w:lang w:val="el-GR" w:eastAsia="zh-CN" w:bidi="hi-IN"/>
+                    </w:rPr>
+                  </w:r>
+                </w:p>
+              </w:tc>
+            </w:tr>
+            <w:tr>
+              <w:trPr/>
+              <w:tc>
+                <w:tcPr>
+                  <w:tcW w:w="2608" w:type="dxa"/>
+                  <w:tcBorders>
+                    <w:top w:val="nil"/>
+                  </w:tcBorders>
+                </w:tcPr>
+                <w:p>
+                  <w:pPr>
+                    <w:pStyle w:val="TextBody"/>
+                    <w:widowControl w:val="false"/>
+                    <w:suppressAutoHyphens w:val="true"/>
+                    <w:spacing w:before="0" w:after="120"/>
+                    <w:jc w:val="both"/>
+                    <w:rPr>
+                      <w:rFonts w:ascii="Times New Roman" w:hAnsi="Times New Roman" w:eastAsia="Droid Sans Fallback" w:cs="Lohit Hindi"/>
+                      <w:kern w:val="2"/>
+                      <w:szCs w:val="24"/>
+                      <w:lang w:val="el-GR" w:eastAsia="zh-CN" w:bidi="hi-IN"/>
+                    </w:rPr>
+                  </w:pPr>
+                  <w:r>
+                    <w:rPr>
+                      <w:rFonts w:eastAsia="Droid Sans Fallback" w:cs="Lohit Hindi"/>
+                      <w:kern w:val="2"/>
+                      <w:szCs w:val="24"/>
+                      <w:lang w:val="el-GR" w:eastAsia="zh-CN" w:bidi="hi-IN"/>
+                    </w:rPr>
+                    <w:t>ΔΟΑΤΑΠ</w:t>
+                  </w:r>
+                </w:p>
+              </w:tc>
+              <w:tc>
+                <w:tcPr>
+                  <w:tcW w:w="2522" w:type="dxa"/>
+                  <w:vMerge w:val="continue"/>
+                  <w:tcBorders/>
+                  <w:shd w:fill="999999" w:val="clear"/>
+                </w:tcPr>
+                <w:p>
+                  <w:pPr>
+                    <w:pStyle w:val="TextBody"/>
+                    <w:widowControl w:val="false"/>
+                    <w:suppressAutoHyphens w:val="true"/>
+                    <w:spacing w:before="0" w:after="120"/>
+                    <w:jc w:val="both"/>
+                    <w:rPr>
+                      <w:rFonts w:ascii="Times New Roman" w:hAnsi="Times New Roman" w:eastAsia="Droid Sans Fallback" w:cs="Lohit Hindi"/>
+                      <w:kern w:val="2"/>
+                      <w:szCs w:val="24"/>
+                      <w:lang w:val="el-GR" w:eastAsia="zh-CN" w:bidi="hi-IN"/>
+                    </w:rPr>
+                  </w:pPr>
+                  <w:r>
+                    <w:rPr>
+                      <w:rFonts w:eastAsia="Droid Sans Fallback" w:cs="Lohit Hindi"/>
+                      <w:kern w:val="2"/>
+                      <w:szCs w:val="24"/>
+                      <w:lang w:val="el-GR" w:eastAsia="zh-CN" w:bidi="hi-IN"/>
+                    </w:rPr>
+                  </w:r>
+                </w:p>
+              </w:tc>
+              <w:tc>
+                <w:tcPr>
+                  <w:tcW w:w="2695" w:type="dxa"/>
+                  <w:vMerge w:val="continue"/>
+                  <w:tcBorders/>
+                </w:tcPr>
+                <w:p>
+                  <w:pPr>
+                    <w:pStyle w:val="TextBody"/>
+                    <w:widowControl w:val="false"/>
+                    <w:suppressAutoHyphens w:val="true"/>
+                    <w:spacing w:before="0" w:after="120"/>
+                    <w:jc w:val="both"/>
+                    <w:rPr>
+                      <w:rFonts w:ascii="Times New Roman" w:hAnsi="Times New Roman" w:eastAsia="Droid Sans Fallback" w:cs="Lohit Hindi"/>
+                      <w:b/>
+                      <w:b/>
+                      <w:bCs/>
+                      <w:kern w:val="2"/>
+                      <w:szCs w:val="24"/>
+                      <w:lang w:val="el-GR" w:eastAsia="zh-CN" w:bidi="hi-IN"/>
+                    </w:rPr>
+                  </w:pPr>
+                  <w:r>
+                    <w:rPr>
+                      <w:rFonts w:eastAsia="Droid Sans Fallback" w:cs="Lohit Hindi"/>
+                      <w:b/>
+                      <w:bCs/>
+                      <w:kern w:val="2"/>
+                      <w:szCs w:val="24"/>
+                      <w:lang w:val="el-GR" w:eastAsia="zh-CN" w:bidi="hi-IN"/>
+                    </w:rPr>
                   </w:r>
                 </w:p>
               </w:tc>
@@ -2167,7 +2198,7 @@
                 <w:szCs w:val="24"/>
                 <w:lang w:val="el-GR" w:eastAsia="zh-CN" w:bidi="hi-IN"/>
               </w:rPr>
-              <w:t>Στοιχεία υπεύθυνου Γραμματείας ή επιβλέποντα Καθηγητή</w:t>
+              <w:t>Στοιχεία επιβλέποντα Καθηγητή (για τους διδακτορικούς φοιτητές)</w:t>
             </w:r>
           </w:p>
         </w:tc>
@@ -2211,31 +2242,6 @@
               <w:jc w:val="both"/>
               <w:cnfStyle w:val="000000000000" w:firstRow="0" w:lastRow="0" w:firstColumn="0" w:lastColumn="0" w:oddVBand="0" w:evenVBand="0" w:oddHBand="0" w:evenHBand="0" w:firstRowFirstColumn="0" w:firstRowLastColumn="0" w:lastRowFirstColumn="0" w:lastRowLastColumn="0"/>
               <w:rPr>
-                <w:rFonts w:ascii="Times New Roman" w:hAnsi="Times New Roman" w:eastAsia="Droid Sans Fallback" w:cs="Lohit Hindi"/>
-                <w:kern w:val="2"/>
-                <w:szCs w:val="24"/>
-                <w:lang w:val="el-GR" w:eastAsia="zh-CN" w:bidi="hi-IN"/>
-              </w:rPr>
-            </w:pPr>
-            <w:r>
-              <w:rPr>
-                <w:rFonts w:eastAsia="Droid Sans Fallback" w:cs="Lohit Hindi"/>
-                <w:kern w:val="2"/>
-                <w:szCs w:val="24"/>
-                <w:lang w:val="el-GR" w:eastAsia="zh-CN" w:bidi="hi-IN"/>
-              </w:rPr>
-              <w:t xml:space="preserve">Ιδιότητα: </w:t>
-            </w:r>
-          </w:p>
-          <w:p>
-            <w:pPr>
-              <w:pStyle w:val="TextBody"/>
-              <w:widowControl w:val="false"/>
-              <w:suppressAutoHyphens w:val="true"/>
-              <w:spacing w:before="0" w:after="120"/>
-              <w:jc w:val="both"/>
-              <w:cnfStyle w:val="000000000000" w:firstRow="0" w:lastRow="0" w:firstColumn="0" w:lastColumn="0" w:oddVBand="0" w:evenVBand="0" w:oddHBand="0" w:evenHBand="0" w:firstRowFirstColumn="0" w:firstRowLastColumn="0" w:lastRowFirstColumn="0" w:lastRowLastColumn="0"/>
-              <w:rPr>
                 <w:lang w:val="en-US"/>
               </w:rPr>
             </w:pPr>
@@ -2279,7 +2285,15 @@
       </w:r>
       <w:r>
         <w:rPr/>
-        <w:t xml:space="preserve"> της Σχολής, Διοικητικός, ΙΔΑΧ προς τον </w:t>
+        <w:t xml:space="preserve"> της Σχολής, Διοικητικός, ΙΔΑΧ, </w:t>
+      </w:r>
+      <w:r>
+        <w:rPr/>
+        <w:t>ΙΔΟΧ</w:t>
+      </w:r>
+      <w:r>
+        <w:rPr/>
+        <w:t xml:space="preserve"> προς τον </w:t>
       </w:r>
       <w:r>
         <w:rPr>

--- a/docs/faq/applicationform.docx
+++ b/docs/faq/applicationform.docx
@@ -1,6 +1,6 @@
 
 <file path=word/document.xml><?xml version="1.0" encoding="utf-8"?>
-<w:document xmlns:o="urn:schemas-microsoft-com:office:office" xmlns:r="http://schemas.openxmlformats.org/officeDocument/2006/relationships" xmlns:v="urn:schemas-microsoft-com:vml" xmlns:w="http://schemas.openxmlformats.org/wordprocessingml/2006/main" xmlns:w10="urn:schemas-microsoft-com:office:word" xmlns:wp="http://schemas.openxmlformats.org/drawingml/2006/wordprocessingDrawing" xmlns:wps="http://schemas.microsoft.com/office/word/2010/wordprocessingShape" xmlns:wpg="http://schemas.microsoft.com/office/word/2010/wordprocessingGroup" xmlns:mc="http://schemas.openxmlformats.org/markup-compatibility/2006" xmlns:wp14="http://schemas.microsoft.com/office/word/2010/wordprocessingDrawing" xmlns:w14="http://schemas.microsoft.com/office/word/2010/wordml" mc:Ignorable="w14 wp14">
+<w:document xmlns:o="urn:schemas-microsoft-com:office:office" xmlns:r="http://schemas.openxmlformats.org/officeDocument/2006/relationships" xmlns:v="urn:schemas-microsoft-com:vml" xmlns:w="http://schemas.openxmlformats.org/wordprocessingml/2006/main" xmlns:w10="urn:schemas-microsoft-com:office:word" xmlns:wp="http://schemas.openxmlformats.org/drawingml/2006/wordprocessingDrawing" xmlns:wps="http://schemas.microsoft.com/office/word/2010/wordprocessingShape" xmlns:wpg="http://schemas.microsoft.com/office/word/2010/wordprocessingGroup" xmlns:mc="http://schemas.openxmlformats.org/markup-compatibility/2006" xmlns:wp14="http://schemas.microsoft.com/office/word/2010/wordprocessingDrawing" xmlns:w14="http://schemas.microsoft.com/office/word/2010/wordml" xmlns:w15="http://schemas.microsoft.com/office/word/2012/wordml" mc:Ignorable="w14 wp14 w15">
   <w:body>
     <w:p>
       <w:pPr>
@@ -1018,7 +1018,7 @@
                     <mc:AlternateContent>
                       <mc:Choice Requires="wps">
                         <w:drawing>
-                          <wp:anchor behindDoc="0" distT="0" distB="0" distL="0" distR="0" simplePos="0" locked="0" layoutInCell="1" allowOverlap="1" relativeHeight="4">
+                          <wp:anchor behindDoc="0" distT="0" distB="0" distL="0" distR="0" simplePos="0" locked="0" layoutInCell="0" allowOverlap="1" relativeHeight="3">
                             <wp:simplePos x="0" y="0"/>
                             <wp:positionH relativeFrom="column">
                               <wp:posOffset>516255</wp:posOffset>
@@ -1027,7 +1027,7 @@
                               <wp:posOffset>68580</wp:posOffset>
                             </wp:positionV>
                             <wp:extent cx="593725" cy="612775"/>
-                            <wp:effectExtent l="0" t="0" r="0" b="0"/>
+                            <wp:effectExtent l="1270" t="1270" r="635" b="635"/>
                             <wp:wrapNone/>
                             <wp:docPr id="1" name="Shape1_0"/>
                             <a:graphic xmlns:a="http://schemas.openxmlformats.org/drawingml/2006/main">
@@ -1037,7 +1037,7 @@
                                   <wps:spPr>
                                     <a:xfrm>
                                       <a:off x="0" y="0"/>
-                                      <a:ext cx="592920" cy="612000"/>
+                                      <a:ext cx="593640" cy="612720"/>
                                     </a:xfrm>
                                     <a:prstGeom prst="noSmoking">
                                       <a:avLst>
@@ -1068,7 +1068,7 @@
                       </mc:Choice>
                       <mc:Fallback>
                         <w:pict>
-                          <v:rect id="shape_0" ID="Shape1_0" path="l-2147483641,-2147483639l-2147483558,-2147483557l-2147483641,-2147483639l-2147483556,-2147483555xl-2147483554,-2147483553xl-2147483552,-2147483551xe" fillcolor="#729fcf" stroked="t" style="position:absolute;margin-left:40.65pt;margin-top:5.4pt;width:46.65pt;height:48.15pt;mso-wrap-style:none;v-text-anchor:middle">
+                          <v:rect id="shape_0" ID="Shape1_0" path="l-2147483641,-2147483639l-2147483558,-2147483557l-2147483641,-2147483639l-2147483556,-2147483555xl-2147483554,-2147483553xl-2147483552,-2147483551xe" fillcolor="#729fcf" stroked="t" o:allowincell="f" style="position:absolute;margin-left:40.65pt;margin-top:5.4pt;width:46.7pt;height:48.2pt;mso-wrap-style:none;v-text-anchor:middle">
                             <v:fill o:detectmouseclick="t" type="solid" color2="#8d6030"/>
                             <v:stroke color="#3465a4" joinstyle="round" endcap="flat"/>
                             <w10:wrap type="none"/>
@@ -1515,6 +1515,146 @@
               </w:tc>
             </w:tr>
             <w:tr>
+              <w:trPr>
+                <w:trHeight w:val="573" w:hRule="atLeast"/>
+              </w:trPr>
+              <w:tc>
+                <w:tcPr>
+                  <w:tcW w:w="2608" w:type="dxa"/>
+                  <w:tcBorders/>
+                </w:tcPr>
+                <w:p>
+                  <w:pPr>
+                    <w:pStyle w:val="TextBody"/>
+                    <w:widowControl w:val="false"/>
+                    <w:suppressAutoHyphens w:val="true"/>
+                    <w:spacing w:before="0" w:after="120"/>
+                    <w:jc w:val="both"/>
+                    <w:rPr>
+                      <w:rFonts w:ascii="Times New Roman" w:hAnsi="Times New Roman" w:eastAsia="Droid Sans Fallback" w:cs="Lohit Hindi"/>
+                      <w:kern w:val="2"/>
+                      <w:szCs w:val="24"/>
+                      <w:lang w:val="el-GR" w:eastAsia="zh-CN" w:bidi="hi-IN"/>
+                    </w:rPr>
+                  </w:pPr>
+                  <w:r>
+                    <w:rPr>
+                      <w:rFonts w:eastAsia="Droid Sans Fallback" w:cs="Lohit Hindi"/>
+                      <w:kern w:val="2"/>
+                      <w:szCs w:val="24"/>
+                      <w:lang w:val="el-GR" w:eastAsia="zh-CN" w:bidi="hi-IN"/>
+                    </w:rPr>
+                    <w:t>Διδακτορικός φοιτητής</w:t>
+                  </w:r>
+                </w:p>
+              </w:tc>
+              <w:tc>
+                <w:tcPr>
+                  <w:tcW w:w="2522" w:type="dxa"/>
+                  <w:tcBorders/>
+                </w:tcPr>
+                <w:p>
+                  <w:pPr>
+                    <w:pStyle w:val="TextBody"/>
+                    <w:widowControl w:val="false"/>
+                    <w:suppressAutoHyphens w:val="true"/>
+                    <w:spacing w:before="0" w:after="120"/>
+                    <w:jc w:val="both"/>
+                    <w:rPr>
+                      <w:rFonts w:ascii="Times New Roman" w:hAnsi="Times New Roman" w:eastAsia="Droid Sans Fallback" w:cs="Lohit Hindi"/>
+                      <w:b/>
+                      <w:b/>
+                      <w:bCs/>
+                      <w:kern w:val="2"/>
+                      <w:szCs w:val="24"/>
+                      <w:lang w:val="el-GR" w:eastAsia="zh-CN" w:bidi="hi-IN"/>
+                    </w:rPr>
+                  </w:pPr>
+                  <w:r>
+                    <w:rPr>
+                      <w:rFonts w:eastAsia="Droid Sans Fallback" w:cs="Lohit Hindi"/>
+                      <w:b/>
+                      <w:bCs/>
+                      <w:kern w:val="2"/>
+                      <w:szCs w:val="24"/>
+                      <w:lang w:val="el-GR" w:eastAsia="zh-CN" w:bidi="hi-IN"/>
+                    </w:rPr>
+                    <w:t>Ημερ. αποδοχ</w:t>
+                  </w:r>
+                  <w:r>
+                    <w:rPr>
+                      <w:rFonts w:eastAsia="Droid Sans Fallback" w:cs="Lohit Hindi"/>
+                      <w:b/>
+                      <w:bCs/>
+                      <w:color w:val="00000A"/>
+                      <w:kern w:val="2"/>
+                      <w:sz w:val="20"/>
+                      <w:szCs w:val="24"/>
+                      <w:lang w:val="el-GR" w:eastAsia="zh-CN" w:bidi="hi-IN"/>
+                    </w:rPr>
+                    <w:t>ής:</w:t>
+                  </w:r>
+                </w:p>
+                <w:p>
+                  <w:pPr>
+                    <w:pStyle w:val="TextBody"/>
+                    <w:widowControl w:val="false"/>
+                    <w:suppressAutoHyphens w:val="true"/>
+                    <w:spacing w:before="0" w:after="120"/>
+                    <w:jc w:val="both"/>
+                    <w:rPr>
+                      <w:rFonts w:ascii="Times New Roman" w:hAnsi="Times New Roman" w:eastAsia="Droid Sans Fallback" w:cs="Lohit Hindi"/>
+                      <w:kern w:val="2"/>
+                      <w:szCs w:val="24"/>
+                      <w:lang w:val="el-GR" w:eastAsia="zh-CN" w:bidi="hi-IN"/>
+                    </w:rPr>
+                  </w:pPr>
+                  <w:r>
+                    <w:rPr>
+                      <w:rFonts w:eastAsia="Droid Sans Fallback" w:cs="Lohit Hindi"/>
+                      <w:kern w:val="2"/>
+                      <w:szCs w:val="24"/>
+                      <w:lang w:val="el-GR" w:eastAsia="zh-CN" w:bidi="hi-IN"/>
+                    </w:rPr>
+                  </w:r>
+                </w:p>
+              </w:tc>
+              <w:tc>
+                <w:tcPr>
+                  <w:tcW w:w="2695" w:type="dxa"/>
+                  <w:tcBorders/>
+                </w:tcPr>
+                <w:p>
+                  <w:pPr>
+                    <w:pStyle w:val="TextBody"/>
+                    <w:widowControl w:val="false"/>
+                    <w:suppressAutoHyphens w:val="true"/>
+                    <w:spacing w:before="0" w:after="120"/>
+                    <w:jc w:val="both"/>
+                    <w:rPr>
+                      <w:rFonts w:ascii="Times New Roman" w:hAnsi="Times New Roman" w:eastAsia="Droid Sans Fallback" w:cs="Lohit Hindi"/>
+                      <w:b/>
+                      <w:b/>
+                      <w:bCs/>
+                      <w:kern w:val="2"/>
+                      <w:szCs w:val="24"/>
+                      <w:lang w:val="el-GR" w:eastAsia="zh-CN" w:bidi="hi-IN"/>
+                    </w:rPr>
+                  </w:pPr>
+                  <w:r>
+                    <w:rPr>
+                      <w:rFonts w:eastAsia="Droid Sans Fallback" w:cs="Lohit Hindi"/>
+                      <w:b/>
+                      <w:bCs/>
+                      <w:kern w:val="2"/>
+                      <w:szCs w:val="24"/>
+                      <w:lang w:val="el-GR" w:eastAsia="zh-CN" w:bidi="hi-IN"/>
+                    </w:rPr>
+                  </w:r>
+                </w:p>
+              </w:tc>
+            </w:tr>
+            <w:tr>
               <w:trPr/>
               <w:tc>
                 <w:tcPr>
@@ -1530,6 +1670,9 @@
                     <w:jc w:val="both"/>
                     <w:rPr>
                       <w:rFonts w:ascii="Times New Roman" w:hAnsi="Times New Roman" w:eastAsia="Droid Sans Fallback" w:cs="Lohit Hindi"/>
+                      <w:b w:val="false"/>
+                      <w:b w:val="false"/>
+                      <w:bCs w:val="false"/>
                       <w:kern w:val="2"/>
                       <w:szCs w:val="24"/>
                       <w:lang w:val="el-GR" w:eastAsia="zh-CN" w:bidi="hi-IN"/>
@@ -1538,18 +1681,19 @@
                   <w:r>
                     <w:rPr>
                       <w:rFonts w:eastAsia="Droid Sans Fallback" w:cs="Lohit Hindi"/>
-                      <w:kern w:val="2"/>
-                      <w:szCs w:val="24"/>
-                      <w:lang w:val="el-GR" w:eastAsia="zh-CN" w:bidi="hi-IN"/>
-                    </w:rPr>
-                    <w:t>Διδακτορικός φοιτητής</w:t>
+                      <w:b w:val="false"/>
+                      <w:bCs w:val="false"/>
+                      <w:kern w:val="2"/>
+                      <w:szCs w:val="24"/>
+                      <w:lang w:val="el-GR" w:eastAsia="zh-CN" w:bidi="hi-IN"/>
+                    </w:rPr>
+                    <w:t>Μεταπτυχιακός φοιτητής</w:t>
                   </w:r>
                 </w:p>
               </w:tc>
               <w:tc>
                 <w:tcPr>
                   <w:tcW w:w="2522" w:type="dxa"/>
-                  <w:vMerge w:val="restart"/>
                   <w:tcBorders/>
                   <w:shd w:fill="999999" w:val="clear"/>
                 </w:tcPr>
@@ -1577,18 +1721,18 @@
                     <mc:AlternateContent>
                       <mc:Choice Requires="wps">
                         <w:drawing>
-                          <wp:anchor behindDoc="0" distT="0" distB="0" distL="0" distR="0" simplePos="0" locked="0" layoutInCell="1" allowOverlap="1" relativeHeight="3">
+                          <wp:anchor behindDoc="0" distT="0" distB="0" distL="0" distR="0" simplePos="0" locked="0" layoutInCell="0" allowOverlap="1" relativeHeight="5">
                             <wp:simplePos x="0" y="0"/>
                             <wp:positionH relativeFrom="column">
-                              <wp:posOffset>469900</wp:posOffset>
+                              <wp:posOffset>427355</wp:posOffset>
                             </wp:positionH>
                             <wp:positionV relativeFrom="paragraph">
-                              <wp:posOffset>116840</wp:posOffset>
+                              <wp:posOffset>41275</wp:posOffset>
                             </wp:positionV>
-                            <wp:extent cx="593725" cy="612775"/>
-                            <wp:effectExtent l="0" t="0" r="0" b="0"/>
+                            <wp:extent cx="553720" cy="570865"/>
+                            <wp:effectExtent l="635" t="1270" r="1270" b="635"/>
                             <wp:wrapNone/>
-                            <wp:docPr id="2" name="Shape1"/>
+                            <wp:docPr id="2" name="Shape 1"/>
                             <a:graphic xmlns:a="http://schemas.openxmlformats.org/drawingml/2006/main">
                               <a:graphicData uri="http://schemas.microsoft.com/office/word/2010/wordprocessingShape">
                                 <wps:wsp>
@@ -1596,7 +1740,7 @@
                                   <wps:spPr>
                                     <a:xfrm>
                                       <a:off x="0" y="0"/>
-                                      <a:ext cx="592920" cy="612000"/>
+                                      <a:ext cx="553680" cy="570960"/>
                                     </a:xfrm>
                                     <a:prstGeom prst="noSmoking">
                                       <a:avLst>
@@ -1627,7 +1771,7 @@
                       </mc:Choice>
                       <mc:Fallback>
                         <w:pict>
-                          <v:rect id="shape_0" ID="Shape1" path="l-2147483641,-2147483639l-2147483558,-2147483557l-2147483641,-2147483639l-2147483556,-2147483555xl-2147483554,-2147483553xl-2147483552,-2147483551xe" fillcolor="#729fcf" stroked="t" style="position:absolute;margin-left:37pt;margin-top:9.2pt;width:46.65pt;height:48.15pt;mso-wrap-style:none;v-text-anchor:middle">
+                          <v:rect id="shape_0" ID="Shape 1" path="l-2147483641,-2147483639l-2147483558,-2147483557l-2147483641,-2147483639l-2147483556,-2147483555xl-2147483554,-2147483553xl-2147483552,-2147483551xe" fillcolor="#729fcf" stroked="t" o:allowincell="f" style="position:absolute;margin-left:33.65pt;margin-top:3.25pt;width:43.55pt;height:44.9pt;mso-wrap-style:none;v-text-anchor:middle">
                             <v:fill o:detectmouseclick="t" type="solid" color2="#8d6030"/>
                             <v:stroke color="#3465a4" joinstyle="round" endcap="flat"/>
                             <w10:wrap type="none"/>
@@ -1689,109 +1833,6 @@
                     <w:jc w:val="both"/>
                     <w:rPr>
                       <w:rFonts w:ascii="Times New Roman" w:hAnsi="Times New Roman" w:eastAsia="Droid Sans Fallback" w:cs="Lohit Hindi"/>
-                      <w:b w:val="false"/>
-                      <w:b w:val="false"/>
-                      <w:bCs w:val="false"/>
-                      <w:kern w:val="2"/>
-                      <w:szCs w:val="24"/>
-                      <w:lang w:val="el-GR" w:eastAsia="zh-CN" w:bidi="hi-IN"/>
-                    </w:rPr>
-                  </w:pPr>
-                  <w:r>
-                    <w:rPr>
-                      <w:rFonts w:eastAsia="Droid Sans Fallback" w:cs="Lohit Hindi"/>
-                      <w:b w:val="false"/>
-                      <w:bCs w:val="false"/>
-                      <w:kern w:val="2"/>
-                      <w:szCs w:val="24"/>
-                      <w:lang w:val="el-GR" w:eastAsia="zh-CN" w:bidi="hi-IN"/>
-                    </w:rPr>
-                    <w:t>Μεταπτυχιακός φοιτητής</w:t>
-                  </w:r>
-                </w:p>
-              </w:tc>
-              <w:tc>
-                <w:tcPr>
-                  <w:tcW w:w="2522" w:type="dxa"/>
-                  <w:vMerge w:val="continue"/>
-                  <w:tcBorders/>
-                  <w:shd w:fill="999999" w:val="clear"/>
-                </w:tcPr>
-                <w:p>
-                  <w:pPr>
-                    <w:pStyle w:val="TextBody"/>
-                    <w:widowControl w:val="false"/>
-                    <w:suppressAutoHyphens w:val="true"/>
-                    <w:spacing w:before="0" w:after="120"/>
-                    <w:jc w:val="both"/>
-                    <w:rPr>
-                      <w:rFonts w:ascii="Times New Roman" w:hAnsi="Times New Roman" w:eastAsia="Droid Sans Fallback" w:cs="Lohit Hindi"/>
-                      <w:kern w:val="2"/>
-                      <w:szCs w:val="24"/>
-                      <w:lang w:val="el-GR" w:eastAsia="zh-CN" w:bidi="hi-IN"/>
-                    </w:rPr>
-                  </w:pPr>
-                  <w:r>
-                    <w:rPr>
-                      <w:rFonts w:eastAsia="Droid Sans Fallback" w:cs="Lohit Hindi"/>
-                      <w:kern w:val="2"/>
-                      <w:szCs w:val="24"/>
-                      <w:lang w:val="el-GR" w:eastAsia="zh-CN" w:bidi="hi-IN"/>
-                    </w:rPr>
-                  </w:r>
-                </w:p>
-              </w:tc>
-              <w:tc>
-                <w:tcPr>
-                  <w:tcW w:w="2695" w:type="dxa"/>
-                  <w:tcBorders/>
-                </w:tcPr>
-                <w:p>
-                  <w:pPr>
-                    <w:pStyle w:val="TextBody"/>
-                    <w:widowControl w:val="false"/>
-                    <w:suppressAutoHyphens w:val="true"/>
-                    <w:spacing w:before="0" w:after="120"/>
-                    <w:jc w:val="both"/>
-                    <w:rPr>
-                      <w:rFonts w:ascii="Times New Roman" w:hAnsi="Times New Roman" w:eastAsia="Droid Sans Fallback" w:cs="Lohit Hindi"/>
-                      <w:b/>
-                      <w:b/>
-                      <w:bCs/>
-                      <w:kern w:val="2"/>
-                      <w:szCs w:val="24"/>
-                      <w:lang w:val="el-GR" w:eastAsia="zh-CN" w:bidi="hi-IN"/>
-                    </w:rPr>
-                  </w:pPr>
-                  <w:r>
-                    <w:rPr>
-                      <w:rFonts w:eastAsia="Droid Sans Fallback" w:cs="Lohit Hindi"/>
-                      <w:b/>
-                      <w:bCs/>
-                      <w:kern w:val="2"/>
-                      <w:szCs w:val="24"/>
-                      <w:lang w:val="el-GR" w:eastAsia="zh-CN" w:bidi="hi-IN"/>
-                    </w:rPr>
-                  </w:r>
-                </w:p>
-              </w:tc>
-            </w:tr>
-            <w:tr>
-              <w:trPr/>
-              <w:tc>
-                <w:tcPr>
-                  <w:tcW w:w="2608" w:type="dxa"/>
-                  <w:tcBorders/>
-                </w:tcPr>
-                <w:p>
-                  <w:pPr>
-                    <w:pStyle w:val="TextBody"/>
-                    <w:widowControl w:val="false"/>
-                    <w:suppressAutoHyphens w:val="true"/>
-                    <w:spacing w:before="0" w:after="120"/>
-                    <w:jc w:val="both"/>
-                    <w:rPr>
-                      <w:rFonts w:ascii="Times New Roman" w:hAnsi="Times New Roman" w:eastAsia="Droid Sans Fallback" w:cs="Lohit Hindi"/>
                       <w:kern w:val="2"/>
                       <w:szCs w:val="24"/>
                       <w:lang w:val="el-GR" w:eastAsia="zh-CN" w:bidi="hi-IN"/>
@@ -1811,7 +1852,6 @@
               <w:tc>
                 <w:tcPr>
                   <w:tcW w:w="2522" w:type="dxa"/>
-                  <w:vMerge w:val="continue"/>
                   <w:tcBorders/>
                   <w:shd w:fill="999999" w:val="clear"/>
                 </w:tcPr>
@@ -1875,7 +1915,7 @@
                     <mc:AlternateContent>
                       <mc:Choice Requires="wps">
                         <w:drawing>
-                          <wp:anchor behindDoc="0" distT="0" distB="0" distL="0" distR="0" simplePos="0" locked="0" layoutInCell="1" allowOverlap="1" relativeHeight="5">
+                          <wp:anchor behindDoc="0" distT="0" distB="0" distL="0" distR="0" simplePos="0" locked="0" layoutInCell="0" allowOverlap="1" relativeHeight="4">
                             <wp:simplePos x="0" y="0"/>
                             <wp:positionH relativeFrom="column">
                               <wp:posOffset>573405</wp:posOffset>
@@ -1884,7 +1924,7 @@
                               <wp:posOffset>61595</wp:posOffset>
                             </wp:positionV>
                             <wp:extent cx="335280" cy="354330"/>
-                            <wp:effectExtent l="0" t="0" r="0" b="0"/>
+                            <wp:effectExtent l="635" t="1270" r="1270" b="635"/>
                             <wp:wrapNone/>
                             <wp:docPr id="3" name="Shape1_1"/>
                             <a:graphic xmlns:a="http://schemas.openxmlformats.org/drawingml/2006/main">
@@ -1894,7 +1934,7 @@
                                   <wps:spPr>
                                     <a:xfrm>
                                       <a:off x="0" y="0"/>
-                                      <a:ext cx="334800" cy="353520"/>
+                                      <a:ext cx="335160" cy="354240"/>
                                     </a:xfrm>
                                     <a:prstGeom prst="noSmoking">
                                       <a:avLst>
@@ -1925,7 +1965,7 @@
                       </mc:Choice>
                       <mc:Fallback>
                         <w:pict>
-                          <v:rect id="shape_0" ID="Shape1_1" path="l-2147483641,-2147483639l-2147483558,-2147483557l-2147483641,-2147483639l-2147483556,-2147483555xl-2147483554,-2147483553xl-2147483552,-2147483551xe" fillcolor="#729fcf" stroked="t" style="position:absolute;margin-left:45.15pt;margin-top:4.85pt;width:26.3pt;height:27.8pt;mso-wrap-style:none;v-text-anchor:middle">
+                          <v:rect id="shape_0" ID="Shape1_1" path="l-2147483641,-2147483639l-2147483558,-2147483557l-2147483641,-2147483639l-2147483556,-2147483555xl-2147483554,-2147483553xl-2147483552,-2147483551xe" fillcolor="#729fcf" stroked="t" o:allowincell="f" style="position:absolute;margin-left:45.15pt;margin-top:4.85pt;width:26.35pt;height:27.85pt;mso-wrap-style:none;v-text-anchor:middle">
                             <v:fill o:detectmouseclick="t" type="solid" color2="#8d6030"/>
                             <v:stroke color="#3465a4" joinstyle="round" endcap="flat"/>
                             <w10:wrap type="none"/>
@@ -2002,7 +2042,6 @@
               <w:tc>
                 <w:tcPr>
                   <w:tcW w:w="2522" w:type="dxa"/>
-                  <w:vMerge w:val="continue"/>
                   <w:tcBorders/>
                   <w:shd w:fill="999999" w:val="clear"/>
                 </w:tcPr>
@@ -2285,15 +2324,7 @@
       </w:r>
       <w:r>
         <w:rPr/>
-        <w:t xml:space="preserve"> της Σχολής, Διοικητικός, ΙΔΑΧ, </w:t>
-      </w:r>
-      <w:r>
-        <w:rPr/>
-        <w:t>ΙΔΟΧ</w:t>
-      </w:r>
-      <w:r>
-        <w:rPr/>
-        <w:t xml:space="preserve"> προς τον </w:t>
+        <w:t xml:space="preserve"> της Σχολής, Διοικητικός, ΙΔΑΧ, ΙΔΟΧ προς τον </w:t>
       </w:r>
       <w:r>
         <w:rPr>
@@ -2401,7 +2432,7 @@
       </w:footnotePr>
       <w:type w:val="nextPage"/>
       <w:pgSz w:w="11906" w:h="16838"/>
-      <w:pgMar w:left="720" w:right="720" w:header="567" w:top="720" w:footer="0" w:bottom="720" w:gutter="0"/>
+      <w:pgMar w:left="720" w:right="720" w:gutter="0" w:header="567" w:top="720" w:footer="0" w:bottom="720"/>
       <w:pgNumType w:fmt="decimal"/>
       <w:formProt w:val="false"/>
       <w:textDirection w:val="lrTb"/>
@@ -2412,7 +2443,7 @@
 </file>
 
 <file path=word/footer1.xml><?xml version="1.0" encoding="utf-8"?>
-<w:ftr xmlns:o="urn:schemas-microsoft-com:office:office" xmlns:r="http://schemas.openxmlformats.org/officeDocument/2006/relationships" xmlns:v="urn:schemas-microsoft-com:vml" xmlns:w="http://schemas.openxmlformats.org/wordprocessingml/2006/main" xmlns:w10="urn:schemas-microsoft-com:office:word" xmlns:wp="http://schemas.openxmlformats.org/drawingml/2006/wordprocessingDrawing" xmlns:wps="http://schemas.microsoft.com/office/word/2010/wordprocessingShape" xmlns:wpg="http://schemas.microsoft.com/office/word/2010/wordprocessingGroup" xmlns:mc="http://schemas.openxmlformats.org/markup-compatibility/2006" xmlns:wp14="http://schemas.microsoft.com/office/word/2010/wordprocessingDrawing" xmlns:w14="http://schemas.microsoft.com/office/word/2010/wordml" mc:Ignorable="w14 wp14">
+<w:ftr xmlns:o="urn:schemas-microsoft-com:office:office" xmlns:r="http://schemas.openxmlformats.org/officeDocument/2006/relationships" xmlns:v="urn:schemas-microsoft-com:vml" xmlns:w="http://schemas.openxmlformats.org/wordprocessingml/2006/main" xmlns:w10="urn:schemas-microsoft-com:office:word" xmlns:wp="http://schemas.openxmlformats.org/drawingml/2006/wordprocessingDrawing" xmlns:wps="http://schemas.microsoft.com/office/word/2010/wordprocessingShape" xmlns:wpg="http://schemas.microsoft.com/office/word/2010/wordprocessingGroup" xmlns:mc="http://schemas.openxmlformats.org/markup-compatibility/2006" xmlns:wp14="http://schemas.microsoft.com/office/word/2010/wordprocessingDrawing" xmlns:w14="http://schemas.microsoft.com/office/word/2010/wordml" xmlns:w15="http://schemas.microsoft.com/office/word/2012/wordml" mc:Ignorable="w14 wp14 w15">
   <w:p>
     <w:pPr>
       <w:pStyle w:val="Footer"/>
@@ -2430,7 +2461,7 @@
 </file>
 
 <file path=word/footnotes.xml><?xml version="1.0" encoding="utf-8"?>
-<w:footnotes xmlns:o="urn:schemas-microsoft-com:office:office" xmlns:r="http://schemas.openxmlformats.org/officeDocument/2006/relationships" xmlns:v="urn:schemas-microsoft-com:vml" xmlns:w="http://schemas.openxmlformats.org/wordprocessingml/2006/main" xmlns:w10="urn:schemas-microsoft-com:office:word" xmlns:wp="http://schemas.openxmlformats.org/drawingml/2006/wordprocessingDrawing" xmlns:wps="http://schemas.microsoft.com/office/word/2010/wordprocessingShape" xmlns:wpg="http://schemas.microsoft.com/office/word/2010/wordprocessingGroup" xmlns:mc="http://schemas.openxmlformats.org/markup-compatibility/2006" xmlns:wp14="http://schemas.microsoft.com/office/word/2010/wordprocessingDrawing" xmlns:w14="http://schemas.microsoft.com/office/word/2010/wordml" mc:Ignorable="w14 wp14">
+<w:footnotes xmlns:o="urn:schemas-microsoft-com:office:office" xmlns:r="http://schemas.openxmlformats.org/officeDocument/2006/relationships" xmlns:v="urn:schemas-microsoft-com:vml" xmlns:w="http://schemas.openxmlformats.org/wordprocessingml/2006/main" xmlns:w10="urn:schemas-microsoft-com:office:word" xmlns:wp="http://schemas.openxmlformats.org/drawingml/2006/wordprocessingDrawing" xmlns:wps="http://schemas.microsoft.com/office/word/2010/wordprocessingShape" xmlns:wpg="http://schemas.microsoft.com/office/word/2010/wordprocessingGroup" xmlns:mc="http://schemas.openxmlformats.org/markup-compatibility/2006" xmlns:wp14="http://schemas.microsoft.com/office/word/2010/wordprocessingDrawing" xmlns:w14="http://schemas.microsoft.com/office/word/2010/wordml" xmlns:w15="http://schemas.microsoft.com/office/word/2012/wordml" mc:Ignorable="w14 wp14 w15">
   <w:footnote w:id="0" w:type="separator">
     <w:p>
       <w:pPr>
@@ -2609,7 +2640,7 @@
 </file>
 
 <file path=word/header1.xml><?xml version="1.0" encoding="utf-8"?>
-<w:hdr xmlns:o="urn:schemas-microsoft-com:office:office" xmlns:r="http://schemas.openxmlformats.org/officeDocument/2006/relationships" xmlns:v="urn:schemas-microsoft-com:vml" xmlns:w="http://schemas.openxmlformats.org/wordprocessingml/2006/main" xmlns:w10="urn:schemas-microsoft-com:office:word" xmlns:wp="http://schemas.openxmlformats.org/drawingml/2006/wordprocessingDrawing" xmlns:wps="http://schemas.microsoft.com/office/word/2010/wordprocessingShape" xmlns:wpg="http://schemas.microsoft.com/office/word/2010/wordprocessingGroup" xmlns:mc="http://schemas.openxmlformats.org/markup-compatibility/2006" xmlns:wp14="http://schemas.microsoft.com/office/word/2010/wordprocessingDrawing" xmlns:w14="http://schemas.microsoft.com/office/word/2010/wordml" mc:Ignorable="w14 wp14">
+<w:hdr xmlns:o="urn:schemas-microsoft-com:office:office" xmlns:r="http://schemas.openxmlformats.org/officeDocument/2006/relationships" xmlns:v="urn:schemas-microsoft-com:vml" xmlns:w="http://schemas.openxmlformats.org/wordprocessingml/2006/main" xmlns:w10="urn:schemas-microsoft-com:office:word" xmlns:wp="http://schemas.openxmlformats.org/drawingml/2006/wordprocessingDrawing" xmlns:wps="http://schemas.microsoft.com/office/word/2010/wordprocessingShape" xmlns:wpg="http://schemas.microsoft.com/office/word/2010/wordprocessingGroup" xmlns:mc="http://schemas.openxmlformats.org/markup-compatibility/2006" xmlns:wp14="http://schemas.microsoft.com/office/word/2010/wordprocessingDrawing" xmlns:w14="http://schemas.microsoft.com/office/word/2010/wordml" xmlns:w15="http://schemas.microsoft.com/office/word/2012/wordml" mc:Ignorable="w14 wp14 w15">
   <w:tbl>
     <w:tblPr>
       <w:tblW w:w="9639" w:type="dxa"/>
@@ -2655,7 +2686,7 @@
               <w:lang w:val="en-US"/>
             </w:rPr>
             <w:drawing>
-              <wp:anchor behindDoc="0" distT="0" distB="0" distL="0" distR="0" simplePos="0" locked="0" layoutInCell="1" allowOverlap="1" relativeHeight="2">
+              <wp:anchor behindDoc="1" distT="0" distB="0" distL="0" distR="0" simplePos="0" locked="0" layoutInCell="1" allowOverlap="1" relativeHeight="2">
                 <wp:simplePos x="0" y="0"/>
                 <wp:positionH relativeFrom="column">
                   <wp:align>center</wp:align>
@@ -2892,7 +2923,6 @@
   <w:abstractNum w:abstractNumId="1">
     <w:lvl w:ilvl="0">
       <w:start w:val="1"/>
-      <w:pStyle w:val="Heading1"/>
       <w:numFmt w:val="none"/>
       <w:suff w:val="nothing"/>
       <w:lvlText w:val=""/>
@@ -2903,10 +2933,10 @@
         </w:tabs>
         <w:ind w:left="432" w:hanging="432"/>
       </w:pPr>
+      <w:rPr/>
     </w:lvl>
     <w:lvl w:ilvl="1">
       <w:start w:val="1"/>
-      <w:pStyle w:val="Heading2"/>
       <w:numFmt w:val="none"/>
       <w:suff w:val="nothing"/>
       <w:lvlText w:val=""/>
@@ -2917,10 +2947,10 @@
         </w:tabs>
         <w:ind w:left="576" w:hanging="576"/>
       </w:pPr>
+      <w:rPr/>
     </w:lvl>
     <w:lvl w:ilvl="2">
       <w:start w:val="1"/>
-      <w:pStyle w:val="Heading3"/>
       <w:numFmt w:val="none"/>
       <w:suff w:val="nothing"/>
       <w:lvlText w:val=""/>
@@ -2930,6 +2960,132 @@
           <w:tab w:val="num" w:pos="0"/>
         </w:tabs>
         <w:ind w:left="720" w:hanging="720"/>
+      </w:pPr>
+      <w:rPr/>
+    </w:lvl>
+    <w:lvl w:ilvl="3">
+      <w:start w:val="1"/>
+      <w:numFmt w:val="none"/>
+      <w:suff w:val="nothing"/>
+      <w:lvlText w:val=""/>
+      <w:lvlJc w:val="left"/>
+      <w:pPr>
+        <w:tabs>
+          <w:tab w:val="num" w:pos="0"/>
+        </w:tabs>
+        <w:ind w:left="0" w:hanging="0"/>
+      </w:pPr>
+      <w:rPr/>
+    </w:lvl>
+    <w:lvl w:ilvl="4">
+      <w:start w:val="1"/>
+      <w:numFmt w:val="none"/>
+      <w:suff w:val="nothing"/>
+      <w:lvlText w:val=""/>
+      <w:lvlJc w:val="left"/>
+      <w:pPr>
+        <w:tabs>
+          <w:tab w:val="num" w:pos="0"/>
+        </w:tabs>
+        <w:ind w:left="0" w:hanging="0"/>
+      </w:pPr>
+      <w:rPr/>
+    </w:lvl>
+    <w:lvl w:ilvl="5">
+      <w:start w:val="1"/>
+      <w:numFmt w:val="none"/>
+      <w:suff w:val="nothing"/>
+      <w:lvlText w:val=""/>
+      <w:lvlJc w:val="left"/>
+      <w:pPr>
+        <w:tabs>
+          <w:tab w:val="num" w:pos="0"/>
+        </w:tabs>
+        <w:ind w:left="0" w:hanging="0"/>
+      </w:pPr>
+      <w:rPr/>
+    </w:lvl>
+    <w:lvl w:ilvl="6">
+      <w:start w:val="1"/>
+      <w:numFmt w:val="none"/>
+      <w:suff w:val="nothing"/>
+      <w:lvlText w:val=""/>
+      <w:lvlJc w:val="left"/>
+      <w:pPr>
+        <w:tabs>
+          <w:tab w:val="num" w:pos="0"/>
+        </w:tabs>
+        <w:ind w:left="0" w:hanging="0"/>
+      </w:pPr>
+      <w:rPr/>
+    </w:lvl>
+    <w:lvl w:ilvl="7">
+      <w:start w:val="1"/>
+      <w:numFmt w:val="none"/>
+      <w:suff w:val="nothing"/>
+      <w:lvlText w:val=""/>
+      <w:lvlJc w:val="left"/>
+      <w:pPr>
+        <w:tabs>
+          <w:tab w:val="num" w:pos="0"/>
+        </w:tabs>
+        <w:ind w:left="0" w:hanging="0"/>
+      </w:pPr>
+      <w:rPr/>
+    </w:lvl>
+    <w:lvl w:ilvl="8">
+      <w:start w:val="1"/>
+      <w:numFmt w:val="none"/>
+      <w:suff w:val="nothing"/>
+      <w:lvlText w:val=""/>
+      <w:lvlJc w:val="left"/>
+      <w:pPr>
+        <w:tabs>
+          <w:tab w:val="num" w:pos="0"/>
+        </w:tabs>
+        <w:ind w:left="0" w:hanging="0"/>
+      </w:pPr>
+      <w:rPr/>
+    </w:lvl>
+  </w:abstractNum>
+  <w:abstractNum w:abstractNumId="2">
+    <w:lvl w:ilvl="0">
+      <w:start w:val="1"/>
+      <w:numFmt w:val="none"/>
+      <w:suff w:val="nothing"/>
+      <w:lvlText w:val=""/>
+      <w:lvlJc w:val="left"/>
+      <w:pPr>
+        <w:tabs>
+          <w:tab w:val="num" w:pos="0"/>
+        </w:tabs>
+        <w:ind w:left="0" w:hanging="0"/>
+      </w:pPr>
+    </w:lvl>
+    <w:lvl w:ilvl="1">
+      <w:start w:val="1"/>
+      <w:numFmt w:val="none"/>
+      <w:suff w:val="nothing"/>
+      <w:lvlText w:val=""/>
+      <w:lvlJc w:val="left"/>
+      <w:pPr>
+        <w:tabs>
+          <w:tab w:val="num" w:pos="0"/>
+        </w:tabs>
+        <w:ind w:left="0" w:hanging="0"/>
+      </w:pPr>
+    </w:lvl>
+    <w:lvl w:ilvl="2">
+      <w:start w:val="1"/>
+      <w:numFmt w:val="none"/>
+      <w:suff w:val="nothing"/>
+      <w:lvlText w:val=""/>
+      <w:lvlJc w:val="left"/>
+      <w:pPr>
+        <w:tabs>
+          <w:tab w:val="num" w:pos="0"/>
+        </w:tabs>
+        <w:ind w:left="0" w:hanging="0"/>
       </w:pPr>
     </w:lvl>
     <w:lvl w:ilvl="3">
@@ -3013,6 +3169,9 @@
   </w:abstractNum>
   <w:num w:numId="1">
     <w:abstractNumId w:val="1"/>
+  </w:num>
+  <w:num w:numId="2">
+    <w:abstractNumId w:val="2"/>
   </w:num>
 </w:numbering>
 </file>
